--- a/requirements/Project Planning/Baseline Project Overview.docx
+++ b/requirements/Project Planning/Baseline Project Overview.docx
@@ -14,6 +14,7 @@
       <w:pPr>
         <w:rPr>
           <w:rFonts w:asciiTheme="majorHAnsi" w:hAnsiTheme="majorHAnsi" w:cs="Times New Roman"/>
+          <w:b/>
         </w:rPr>
       </w:pPr>
       <w:r>
@@ -29,6 +30,25 @@
         </w:rPr>
         <w:t>DR. DAVID BIROS</w:t>
       </w:r>
+      <w:r>
+        <w:rPr>
+          <w:rFonts w:asciiTheme="majorHAnsi" w:hAnsiTheme="majorHAnsi" w:cs="Times New Roman"/>
+        </w:rPr>
+        <w:t xml:space="preserve">                                                </w:t>
+      </w:r>
+      <w:r>
+        <w:rPr>
+          <w:rFonts w:asciiTheme="majorHAnsi" w:hAnsiTheme="majorHAnsi" w:cs="Times New Roman"/>
+          <w:b/>
+        </w:rPr>
+        <w:t xml:space="preserve">DATE: </w:t>
+      </w:r>
+      <w:r>
+        <w:rPr>
+          <w:rFonts w:asciiTheme="majorHAnsi" w:hAnsiTheme="majorHAnsi" w:cs="Times New Roman"/>
+        </w:rPr>
+        <w:t>11/9/2014</w:t>
+      </w:r>
     </w:p>
     <w:p>
       <w:pPr>
@@ -68,12 +88,16 @@
         <w:rPr>
           <w:rFonts w:asciiTheme="majorHAnsi" w:hAnsiTheme="majorHAnsi" w:cs="Times New Roman"/>
           <w:b/>
-        </w:rPr>
-      </w:pPr>
-      <w:r>
-        <w:rPr>
-          <w:rFonts w:asciiTheme="majorHAnsi" w:hAnsiTheme="majorHAnsi" w:cs="Times New Roman"/>
-          <w:b/>
+          <w:sz w:val="28"/>
+          <w:szCs w:val="28"/>
+        </w:rPr>
+      </w:pPr>
+      <w:r>
+        <w:rPr>
+          <w:rFonts w:asciiTheme="majorHAnsi" w:hAnsiTheme="majorHAnsi" w:cs="Times New Roman"/>
+          <w:b/>
+          <w:sz w:val="28"/>
+          <w:szCs w:val="28"/>
         </w:rPr>
         <w:t>SYSTEMS PLANNING AND SELECTION</w:t>
       </w:r>
@@ -96,19 +120,26 @@
         <w:rPr>
           <w:rFonts w:asciiTheme="majorHAnsi" w:hAnsiTheme="majorHAnsi" w:cs="Times New Roman"/>
           <w:b/>
-          <w:sz w:val="22"/>
-          <w:szCs w:val="22"/>
-        </w:rPr>
-      </w:pPr>
-      <w:r>
-        <w:rPr>
-          <w:rFonts w:asciiTheme="majorHAnsi" w:hAnsiTheme="majorHAnsi" w:cs="Times New Roman"/>
-          <w:b/>
-          <w:sz w:val="22"/>
-          <w:szCs w:val="22"/>
+        </w:rPr>
+      </w:pPr>
+      <w:r>
+        <w:rPr>
+          <w:rFonts w:asciiTheme="majorHAnsi" w:hAnsiTheme="majorHAnsi" w:cs="Times New Roman"/>
+          <w:b/>
         </w:rPr>
         <w:t>PRIORITIES FOR SYSTEM AND PROJECT</w:t>
       </w:r>
+    </w:p>
+    <w:p>
+      <w:pPr>
+        <w:pStyle w:val="ListParagraph"/>
+        <w:rPr>
+          <w:rFonts w:asciiTheme="majorHAnsi" w:hAnsiTheme="majorHAnsi" w:cs="Times New Roman"/>
+          <w:b/>
+          <w:sz w:val="22"/>
+          <w:szCs w:val="22"/>
+        </w:rPr>
+      </w:pPr>
     </w:p>
     <w:p>
       <w:pPr>
@@ -119,29 +150,47 @@
         </w:numPr>
         <w:rPr>
           <w:rFonts w:asciiTheme="majorHAnsi" w:hAnsiTheme="majorHAnsi" w:cs="Times New Roman"/>
-        </w:rPr>
-      </w:pPr>
-      <w:r>
-        <w:rPr>
-          <w:rFonts w:asciiTheme="majorHAnsi" w:hAnsiTheme="majorHAnsi" w:cs="Times New Roman"/>
+          <w:sz w:val="22"/>
+          <w:szCs w:val="22"/>
+        </w:rPr>
+      </w:pPr>
+      <w:r>
+        <w:rPr>
+          <w:rFonts w:asciiTheme="majorHAnsi" w:hAnsiTheme="majorHAnsi" w:cs="Times New Roman"/>
+          <w:sz w:val="22"/>
+          <w:szCs w:val="22"/>
         </w:rPr>
         <w:t>The</w:t>
       </w:r>
       <w:r>
         <w:rPr>
           <w:rFonts w:asciiTheme="majorHAnsi" w:hAnsiTheme="majorHAnsi" w:cs="Times New Roman"/>
+          <w:sz w:val="22"/>
+          <w:szCs w:val="22"/>
         </w:rPr>
         <w:t xml:space="preserve"> system must allow employees to clock in remotely </w:t>
       </w:r>
       <w:r>
+        <w:rPr>
+          <w:sz w:val="22"/>
+          <w:szCs w:val="22"/>
+        </w:rPr>
         <w:t xml:space="preserve">using the mobile application for Android. The application must list what computer tickets are still active for the convenience and feasibility of </w:t>
       </w:r>
       <w:proofErr w:type="spellStart"/>
       <w:r>
+        <w:rPr>
+          <w:sz w:val="22"/>
+          <w:szCs w:val="22"/>
+        </w:rPr>
         <w:t>Geekabytes</w:t>
       </w:r>
       <w:proofErr w:type="spellEnd"/>
       <w:r>
+        <w:rPr>
+          <w:sz w:val="22"/>
+          <w:szCs w:val="22"/>
+        </w:rPr>
         <w:t xml:space="preserve"> employees.  </w:t>
       </w:r>
     </w:p>
@@ -151,6 +200,8 @@
         <w:ind w:left="1440"/>
         <w:rPr>
           <w:rFonts w:asciiTheme="majorHAnsi" w:hAnsiTheme="majorHAnsi" w:cs="Times New Roman"/>
+          <w:sz w:val="22"/>
+          <w:szCs w:val="22"/>
         </w:rPr>
       </w:pPr>
     </w:p>
@@ -163,21 +214,39 @@
         </w:numPr>
         <w:rPr>
           <w:rFonts w:asciiTheme="majorHAnsi" w:hAnsiTheme="majorHAnsi" w:cs="Times New Roman"/>
-        </w:rPr>
-      </w:pPr>
-      <w:r>
+          <w:sz w:val="22"/>
+          <w:szCs w:val="22"/>
+        </w:rPr>
+      </w:pPr>
+      <w:r>
+        <w:rPr>
+          <w:sz w:val="22"/>
+          <w:szCs w:val="22"/>
+        </w:rPr>
         <w:t xml:space="preserve">The data supplied to the employees must be accurate and simple in nature. The application will use a front facing graphic user interface that displays </w:t>
       </w:r>
       <w:r>
+        <w:rPr>
+          <w:sz w:val="22"/>
+          <w:szCs w:val="22"/>
+        </w:rPr>
         <w:t>information from the clock-in server located in New York City.</w:t>
       </w:r>
       <w:r>
+        <w:rPr>
+          <w:sz w:val="22"/>
+          <w:szCs w:val="22"/>
+        </w:rPr>
         <w:t xml:space="preserve"> </w:t>
       </w:r>
     </w:p>
     <w:p>
       <w:pPr>
         <w:pStyle w:val="ListParagraph"/>
+        <w:rPr>
+          <w:sz w:val="22"/>
+          <w:szCs w:val="22"/>
+        </w:rPr>
       </w:pPr>
     </w:p>
     <w:p>
@@ -189,17 +258,31 @@
         </w:numPr>
         <w:rPr>
           <w:rFonts w:asciiTheme="majorHAnsi" w:hAnsiTheme="majorHAnsi" w:cs="Times New Roman"/>
-        </w:rPr>
-      </w:pPr>
-      <w:r>
+          <w:sz w:val="22"/>
+          <w:szCs w:val="22"/>
+        </w:rPr>
+      </w:pPr>
+      <w:r>
+        <w:rPr>
+          <w:sz w:val="22"/>
+          <w:szCs w:val="22"/>
+        </w:rPr>
         <w:t xml:space="preserve">A </w:t>
       </w:r>
       <w:proofErr w:type="spellStart"/>
       <w:r>
+        <w:rPr>
+          <w:sz w:val="22"/>
+          <w:szCs w:val="22"/>
+        </w:rPr>
         <w:t>Geekabytes</w:t>
       </w:r>
       <w:proofErr w:type="spellEnd"/>
       <w:r>
+        <w:rPr>
+          <w:sz w:val="22"/>
+          <w:szCs w:val="22"/>
+        </w:rPr>
         <w:t xml:space="preserve"> employee should be able to clock-in to the application, and view which tasks or tickets they have open to complete for the day’s work. The employee will then be able to clock-out for lunch and at the end of the day.</w:t>
       </w:r>
     </w:p>
@@ -219,12 +302,14 @@
         </w:numPr>
         <w:rPr>
           <w:rFonts w:asciiTheme="majorHAnsi" w:hAnsiTheme="majorHAnsi" w:cs="Times New Roman"/>
+          <w:b/>
           <w:highlight w:val="cyan"/>
         </w:rPr>
       </w:pPr>
       <w:r>
         <w:rPr>
           <w:rFonts w:asciiTheme="majorHAnsi" w:hAnsiTheme="majorHAnsi" w:cs="Times New Roman"/>
+          <w:b/>
           <w:highlight w:val="cyan"/>
         </w:rPr>
         <w:t>Architecture for data, networks, hardware, and IS management</w:t>
@@ -232,6 +317,7 @@
       <w:r>
         <w:rPr>
           <w:rFonts w:asciiTheme="majorHAnsi" w:hAnsiTheme="majorHAnsi" w:cs="Times New Roman"/>
+          <w:b/>
           <w:highlight w:val="cyan"/>
         </w:rPr>
         <w:t xml:space="preserve"> </w:t>
@@ -239,6 +325,7 @@
       <w:r>
         <w:rPr>
           <w:rFonts w:asciiTheme="majorHAnsi" w:hAnsiTheme="majorHAnsi" w:cs="Times New Roman"/>
+          <w:b/>
           <w:highlight w:val="cyan"/>
         </w:rPr>
         <w:t>–</w:t>
@@ -246,6 +333,7 @@
       <w:r>
         <w:rPr>
           <w:rFonts w:asciiTheme="majorHAnsi" w:hAnsiTheme="majorHAnsi" w:cs="Times New Roman"/>
+          <w:b/>
           <w:highlight w:val="cyan"/>
         </w:rPr>
         <w:t xml:space="preserve"> VSD</w:t>
@@ -253,6 +341,7 @@
       <w:r>
         <w:rPr>
           <w:rFonts w:asciiTheme="majorHAnsi" w:hAnsiTheme="majorHAnsi" w:cs="Times New Roman"/>
+          <w:b/>
           <w:highlight w:val="cyan"/>
         </w:rPr>
         <w:t xml:space="preserve"> </w:t>
@@ -267,11 +356,15 @@
         </w:numPr>
         <w:rPr>
           <w:rFonts w:asciiTheme="majorHAnsi" w:hAnsiTheme="majorHAnsi" w:cs="Times New Roman"/>
-        </w:rPr>
-      </w:pPr>
-      <w:r>
-        <w:rPr>
-          <w:rFonts w:asciiTheme="majorHAnsi" w:hAnsiTheme="majorHAnsi" w:cs="Times New Roman"/>
+          <w:sz w:val="22"/>
+          <w:szCs w:val="22"/>
+        </w:rPr>
+      </w:pPr>
+      <w:r>
+        <w:rPr>
+          <w:rFonts w:asciiTheme="majorHAnsi" w:hAnsiTheme="majorHAnsi" w:cs="Times New Roman"/>
+          <w:sz w:val="22"/>
+          <w:szCs w:val="22"/>
         </w:rPr>
         <w:t>See page 5</w:t>
       </w:r>
@@ -294,14 +387,24 @@
         </w:numPr>
         <w:rPr>
           <w:rFonts w:asciiTheme="majorHAnsi" w:hAnsiTheme="majorHAnsi" w:cs="Times New Roman"/>
-        </w:rPr>
-      </w:pPr>
-      <w:r>
-        <w:rPr>
-          <w:rFonts w:asciiTheme="majorHAnsi" w:hAnsiTheme="majorHAnsi" w:cs="Times New Roman"/>
+          <w:b/>
+        </w:rPr>
+      </w:pPr>
+      <w:r>
+        <w:rPr>
+          <w:rFonts w:asciiTheme="majorHAnsi" w:hAnsiTheme="majorHAnsi" w:cs="Times New Roman"/>
+          <w:b/>
         </w:rPr>
         <w:t>EMPLOYEE WORK PLAN</w:t>
       </w:r>
+    </w:p>
+    <w:p>
+      <w:pPr>
+        <w:rPr>
+          <w:rFonts w:asciiTheme="majorHAnsi" w:hAnsiTheme="majorHAnsi" w:cs="Times New Roman"/>
+          <w:b/>
+        </w:rPr>
+      </w:pPr>
     </w:p>
     <w:p>
       <w:pPr>
@@ -344,11 +447,15 @@
         </w:numPr>
         <w:rPr>
           <w:rFonts w:asciiTheme="majorHAnsi" w:hAnsiTheme="majorHAnsi" w:cs="Times New Roman"/>
-        </w:rPr>
-      </w:pPr>
-      <w:r>
-        <w:rPr>
-          <w:rFonts w:asciiTheme="majorHAnsi" w:hAnsiTheme="majorHAnsi" w:cs="Times New Roman"/>
+          <w:sz w:val="22"/>
+          <w:szCs w:val="22"/>
+        </w:rPr>
+      </w:pPr>
+      <w:r>
+        <w:rPr>
+          <w:rFonts w:asciiTheme="majorHAnsi" w:hAnsiTheme="majorHAnsi" w:cs="Times New Roman"/>
+          <w:sz w:val="22"/>
+          <w:szCs w:val="22"/>
         </w:rPr>
         <w:t>Creation of the application</w:t>
       </w:r>
@@ -362,11 +469,15 @@
         </w:numPr>
         <w:rPr>
           <w:rFonts w:asciiTheme="majorHAnsi" w:hAnsiTheme="majorHAnsi" w:cs="Times New Roman"/>
-        </w:rPr>
-      </w:pPr>
-      <w:r>
-        <w:rPr>
-          <w:rFonts w:asciiTheme="majorHAnsi" w:hAnsiTheme="majorHAnsi" w:cs="Times New Roman"/>
+          <w:sz w:val="22"/>
+          <w:szCs w:val="22"/>
+        </w:rPr>
+      </w:pPr>
+      <w:r>
+        <w:rPr>
+          <w:rFonts w:asciiTheme="majorHAnsi" w:hAnsiTheme="majorHAnsi" w:cs="Times New Roman"/>
+          <w:sz w:val="22"/>
+          <w:szCs w:val="22"/>
         </w:rPr>
         <w:t>Development of the ERD.</w:t>
       </w:r>
@@ -453,7 +564,7 @@
         <w:rPr>
           <w:rFonts w:asciiTheme="majorHAnsi" w:hAnsiTheme="majorHAnsi" w:cs="Times New Roman"/>
         </w:rPr>
-        <w:t>Deevers</w:t>
+        <w:t>Deever</w:t>
       </w:r>
       <w:proofErr w:type="spellEnd"/>
     </w:p>
@@ -496,6 +607,15 @@
     <w:p>
       <w:pPr>
         <w:pStyle w:val="ListParagraph"/>
+        <w:ind w:left="2160"/>
+        <w:rPr>
+          <w:rFonts w:asciiTheme="majorHAnsi" w:hAnsiTheme="majorHAnsi" w:cs="Times New Roman"/>
+        </w:rPr>
+      </w:pPr>
+    </w:p>
+    <w:p>
+      <w:pPr>
+        <w:pStyle w:val="ListParagraph"/>
         <w:numPr>
           <w:ilvl w:val="1"/>
           <w:numId w:val="1"/>
@@ -522,15 +642,6 @@
     <w:p>
       <w:pPr>
         <w:pStyle w:val="ListParagraph"/>
-        <w:ind w:left="1440"/>
-        <w:rPr>
-          <w:rFonts w:asciiTheme="majorHAnsi" w:hAnsiTheme="majorHAnsi" w:cs="Times New Roman"/>
-        </w:rPr>
-      </w:pPr>
-    </w:p>
-    <w:p>
-      <w:pPr>
-        <w:pStyle w:val="ListParagraph"/>
         <w:numPr>
           <w:ilvl w:val="0"/>
           <w:numId w:val="11"/>
@@ -629,6 +740,15 @@
     <w:p>
       <w:pPr>
         <w:pStyle w:val="ListParagraph"/>
+        <w:ind w:left="2160"/>
+        <w:rPr>
+          <w:rFonts w:asciiTheme="majorHAnsi" w:hAnsiTheme="majorHAnsi" w:cs="Times New Roman"/>
+        </w:rPr>
+      </w:pPr>
+    </w:p>
+    <w:p>
+      <w:pPr>
+        <w:pStyle w:val="ListParagraph"/>
         <w:numPr>
           <w:ilvl w:val="1"/>
           <w:numId w:val="1"/>
@@ -715,23 +835,980 @@
         </w:numPr>
         <w:rPr>
           <w:rFonts w:asciiTheme="majorHAnsi" w:hAnsiTheme="majorHAnsi" w:cs="Times New Roman"/>
-          <w:highlight w:val="cyan"/>
-        </w:rPr>
-      </w:pPr>
-      <w:r>
-        <w:rPr>
-          <w:rFonts w:asciiTheme="majorHAnsi" w:hAnsiTheme="majorHAnsi" w:cs="Times New Roman"/>
-          <w:highlight w:val="cyan"/>
-        </w:rPr>
-        <w:t>Specification of system scope</w:t>
-      </w:r>
-      <w:r>
-        <w:rPr>
-          <w:rFonts w:asciiTheme="majorHAnsi" w:hAnsiTheme="majorHAnsi" w:cs="Times New Roman"/>
-          <w:highlight w:val="cyan"/>
-        </w:rPr>
-        <w:t xml:space="preserve"> and feasibility analysis</w:t>
-      </w:r>
+          <w:b/>
+        </w:rPr>
+      </w:pPr>
+      <w:r>
+        <w:rPr>
+          <w:rFonts w:asciiTheme="majorHAnsi" w:hAnsiTheme="majorHAnsi" w:cs="Times New Roman"/>
+          <w:b/>
+        </w:rPr>
+        <w:t>SYSTEM SCOPE AND FEASIBILITY</w:t>
+      </w:r>
+    </w:p>
+    <w:p>
+      <w:pPr>
+        <w:pStyle w:val="ListParagraph"/>
+        <w:numPr>
+          <w:ilvl w:val="0"/>
+          <w:numId w:val="15"/>
+        </w:numPr>
+        <w:rPr>
+          <w:rFonts w:asciiTheme="majorHAnsi" w:hAnsiTheme="majorHAnsi" w:cs="Times New Roman"/>
+          <w:sz w:val="22"/>
+          <w:szCs w:val="22"/>
+        </w:rPr>
+      </w:pPr>
+      <w:r>
+        <w:rPr>
+          <w:rFonts w:asciiTheme="majorHAnsi" w:hAnsiTheme="majorHAnsi" w:cs="Times New Roman"/>
+          <w:sz w:val="22"/>
+          <w:szCs w:val="22"/>
+        </w:rPr>
+        <w:t>See page 4</w:t>
+      </w:r>
+    </w:p>
+    <w:p>
+      <w:pPr>
+        <w:rPr>
+          <w:rFonts w:asciiTheme="majorHAnsi" w:hAnsiTheme="majorHAnsi" w:cs="Times New Roman"/>
+        </w:rPr>
+      </w:pPr>
+    </w:p>
+    <w:p>
+      <w:pPr>
+        <w:rPr>
+          <w:rFonts w:asciiTheme="majorHAnsi" w:hAnsiTheme="majorHAnsi" w:cs="Times New Roman"/>
+          <w:b/>
+          <w:sz w:val="28"/>
+          <w:szCs w:val="28"/>
+        </w:rPr>
+      </w:pPr>
+      <w:r>
+        <w:rPr>
+          <w:rFonts w:asciiTheme="majorHAnsi" w:hAnsiTheme="majorHAnsi" w:cs="Times New Roman"/>
+          <w:b/>
+          <w:sz w:val="28"/>
+          <w:szCs w:val="28"/>
+        </w:rPr>
+        <w:t>SYSTEMS ANALYSIS</w:t>
+      </w:r>
+    </w:p>
+    <w:p>
+      <w:pPr>
+        <w:rPr>
+          <w:rFonts w:asciiTheme="majorHAnsi" w:hAnsiTheme="majorHAnsi" w:cs="Times New Roman"/>
+        </w:rPr>
+      </w:pPr>
+    </w:p>
+    <w:p>
+      <w:pPr>
+        <w:pStyle w:val="ListParagraph"/>
+        <w:numPr>
+          <w:ilvl w:val="0"/>
+          <w:numId w:val="2"/>
+        </w:numPr>
+        <w:rPr>
+          <w:rFonts w:asciiTheme="majorHAnsi" w:hAnsiTheme="majorHAnsi" w:cs="Times New Roman"/>
+          <w:b/>
+        </w:rPr>
+      </w:pPr>
+      <w:r>
+        <w:rPr>
+          <w:rFonts w:asciiTheme="majorHAnsi" w:hAnsiTheme="majorHAnsi" w:cs="Times New Roman"/>
+          <w:b/>
+        </w:rPr>
+        <w:t>SYSTEM DESCRIPTION</w:t>
+      </w:r>
+    </w:p>
+    <w:p>
+      <w:pPr>
+        <w:pStyle w:val="ListParagraph"/>
+        <w:rPr>
+          <w:rFonts w:asciiTheme="majorHAnsi" w:hAnsiTheme="majorHAnsi" w:cs="Times New Roman"/>
+          <w:b/>
+        </w:rPr>
+      </w:pPr>
+    </w:p>
+    <w:p>
+      <w:pPr>
+        <w:pStyle w:val="ListParagraph"/>
+        <w:numPr>
+          <w:ilvl w:val="1"/>
+          <w:numId w:val="2"/>
+        </w:numPr>
+        <w:rPr>
+          <w:rFonts w:asciiTheme="majorHAnsi" w:hAnsiTheme="majorHAnsi" w:cs="Times New Roman"/>
+          <w:b/>
+        </w:rPr>
+      </w:pPr>
+      <w:r>
+        <w:rPr>
+          <w:rFonts w:asciiTheme="majorHAnsi" w:hAnsiTheme="majorHAnsi" w:cs="Times New Roman"/>
+          <w:sz w:val="22"/>
+          <w:szCs w:val="22"/>
+        </w:rPr>
+        <w:t xml:space="preserve">Currently, if an offsite </w:t>
+      </w:r>
+      <w:r>
+        <w:rPr>
+          <w:rFonts w:asciiTheme="majorHAnsi" w:hAnsiTheme="majorHAnsi" w:cs="Times New Roman"/>
+          <w:sz w:val="22"/>
+          <w:szCs w:val="22"/>
+        </w:rPr>
+        <w:t>job is</w:t>
+      </w:r>
+      <w:r>
+        <w:rPr>
+          <w:rFonts w:asciiTheme="majorHAnsi" w:hAnsiTheme="majorHAnsi" w:cs="Times New Roman"/>
+          <w:sz w:val="22"/>
+          <w:szCs w:val="22"/>
+        </w:rPr>
+        <w:t xml:space="preserve"> available, the </w:t>
+      </w:r>
+      <w:r>
+        <w:rPr>
+          <w:rFonts w:asciiTheme="majorHAnsi" w:hAnsiTheme="majorHAnsi" w:cs="Times New Roman"/>
+          <w:sz w:val="22"/>
+          <w:szCs w:val="22"/>
+        </w:rPr>
+        <w:t>employ</w:t>
+      </w:r>
+      <w:r>
+        <w:rPr>
+          <w:rFonts w:asciiTheme="majorHAnsi" w:hAnsiTheme="majorHAnsi" w:cs="Times New Roman"/>
+          <w:sz w:val="22"/>
+          <w:szCs w:val="22"/>
+        </w:rPr>
+        <w:t>ee must first drive to the repair shop</w:t>
+      </w:r>
+      <w:r>
+        <w:rPr>
+          <w:rFonts w:asciiTheme="majorHAnsi" w:hAnsiTheme="majorHAnsi" w:cs="Times New Roman"/>
+          <w:sz w:val="22"/>
+          <w:szCs w:val="22"/>
+        </w:rPr>
+        <w:t xml:space="preserve"> in Stillwater</w:t>
+      </w:r>
+      <w:r>
+        <w:rPr>
+          <w:rFonts w:asciiTheme="majorHAnsi" w:hAnsiTheme="majorHAnsi" w:cs="Times New Roman"/>
+          <w:sz w:val="22"/>
+          <w:szCs w:val="22"/>
+        </w:rPr>
+        <w:t>, Ok</w:t>
+      </w:r>
+      <w:r>
+        <w:rPr>
+          <w:rFonts w:asciiTheme="majorHAnsi" w:hAnsiTheme="majorHAnsi" w:cs="Times New Roman"/>
+          <w:sz w:val="22"/>
+          <w:szCs w:val="22"/>
+        </w:rPr>
+        <w:t>lahoma and then drive to the off</w:t>
+      </w:r>
+      <w:r>
+        <w:rPr>
+          <w:rFonts w:asciiTheme="majorHAnsi" w:hAnsiTheme="majorHAnsi" w:cs="Times New Roman"/>
+          <w:sz w:val="22"/>
+          <w:szCs w:val="22"/>
+        </w:rPr>
+        <w:t>site</w:t>
+      </w:r>
+      <w:r>
+        <w:rPr>
+          <w:rFonts w:asciiTheme="majorHAnsi" w:hAnsiTheme="majorHAnsi" w:cs="Times New Roman"/>
+          <w:sz w:val="22"/>
+          <w:szCs w:val="22"/>
+        </w:rPr>
+        <w:t xml:space="preserve"> location. This is cos</w:t>
+      </w:r>
+      <w:r>
+        <w:rPr>
+          <w:rFonts w:asciiTheme="majorHAnsi" w:hAnsiTheme="majorHAnsi" w:cs="Times New Roman"/>
+          <w:sz w:val="22"/>
+          <w:szCs w:val="22"/>
+        </w:rPr>
+        <w:t xml:space="preserve">ting </w:t>
+      </w:r>
+      <w:proofErr w:type="spellStart"/>
+      <w:r>
+        <w:rPr>
+          <w:rFonts w:asciiTheme="majorHAnsi" w:hAnsiTheme="majorHAnsi" w:cs="Times New Roman"/>
+          <w:sz w:val="22"/>
+          <w:szCs w:val="22"/>
+        </w:rPr>
+        <w:t>Geekabytes</w:t>
+      </w:r>
+      <w:proofErr w:type="spellEnd"/>
+      <w:r>
+        <w:rPr>
+          <w:rFonts w:asciiTheme="majorHAnsi" w:hAnsiTheme="majorHAnsi" w:cs="Times New Roman"/>
+          <w:sz w:val="22"/>
+          <w:szCs w:val="22"/>
+        </w:rPr>
+        <w:t>, LLC extra expenses</w:t>
+      </w:r>
+      <w:r>
+        <w:rPr>
+          <w:rFonts w:asciiTheme="majorHAnsi" w:hAnsiTheme="majorHAnsi" w:cs="Times New Roman"/>
+          <w:sz w:val="22"/>
+          <w:szCs w:val="22"/>
+        </w:rPr>
+        <w:t xml:space="preserve"> and costing their </w:t>
+      </w:r>
+      <w:r>
+        <w:rPr>
+          <w:rFonts w:asciiTheme="majorHAnsi" w:hAnsiTheme="majorHAnsi" w:cs="Times New Roman"/>
+          <w:sz w:val="22"/>
+          <w:szCs w:val="22"/>
+        </w:rPr>
+        <w:t>employees extra gas.</w:t>
+      </w:r>
+    </w:p>
+    <w:p>
+      <w:pPr>
+        <w:rPr>
+          <w:rFonts w:asciiTheme="majorHAnsi" w:hAnsiTheme="majorHAnsi" w:cs="Times New Roman"/>
+        </w:rPr>
+      </w:pPr>
+    </w:p>
+    <w:p>
+      <w:pPr>
+        <w:pStyle w:val="ListParagraph"/>
+        <w:numPr>
+          <w:ilvl w:val="0"/>
+          <w:numId w:val="2"/>
+        </w:numPr>
+        <w:rPr>
+          <w:rFonts w:asciiTheme="majorHAnsi" w:hAnsiTheme="majorHAnsi" w:cs="Times New Roman"/>
+          <w:b/>
+        </w:rPr>
+      </w:pPr>
+      <w:r>
+        <w:rPr>
+          <w:rFonts w:asciiTheme="majorHAnsi" w:hAnsiTheme="majorHAnsi" w:cs="Times New Roman"/>
+          <w:b/>
+        </w:rPr>
+        <w:t>GENERAL RECCOMENDATION</w:t>
+      </w:r>
+      <w:r>
+        <w:rPr>
+          <w:rFonts w:asciiTheme="majorHAnsi" w:hAnsiTheme="majorHAnsi" w:cs="Times New Roman"/>
+          <w:b/>
+        </w:rPr>
+        <w:t>S</w:t>
+      </w:r>
+    </w:p>
+    <w:p>
+      <w:pPr>
+        <w:pStyle w:val="ListParagraph"/>
+        <w:rPr>
+          <w:rFonts w:asciiTheme="majorHAnsi" w:hAnsiTheme="majorHAnsi" w:cs="Times New Roman"/>
+        </w:rPr>
+      </w:pPr>
+    </w:p>
+    <w:p>
+      <w:pPr>
+        <w:pStyle w:val="ListParagraph"/>
+        <w:numPr>
+          <w:ilvl w:val="0"/>
+          <w:numId w:val="17"/>
+        </w:numPr>
+        <w:rPr>
+          <w:rFonts w:asciiTheme="majorHAnsi" w:hAnsiTheme="majorHAnsi" w:cs="Times New Roman"/>
+          <w:sz w:val="22"/>
+          <w:szCs w:val="22"/>
+        </w:rPr>
+      </w:pPr>
+      <w:r>
+        <w:rPr>
+          <w:rFonts w:asciiTheme="majorHAnsi" w:hAnsiTheme="majorHAnsi" w:cs="Times New Roman"/>
+          <w:sz w:val="22"/>
+          <w:szCs w:val="22"/>
+        </w:rPr>
+        <w:t xml:space="preserve">An entity relationship diagram is attached on </w:t>
+      </w:r>
+      <w:proofErr w:type="gramStart"/>
+      <w:r>
+        <w:rPr>
+          <w:rFonts w:asciiTheme="majorHAnsi" w:hAnsiTheme="majorHAnsi" w:cs="Times New Roman"/>
+          <w:sz w:val="22"/>
+          <w:szCs w:val="22"/>
+        </w:rPr>
+        <w:t>page ?</w:t>
+      </w:r>
+      <w:proofErr w:type="gramEnd"/>
+      <w:r>
+        <w:rPr>
+          <w:rFonts w:asciiTheme="majorHAnsi" w:hAnsiTheme="majorHAnsi" w:cs="Times New Roman"/>
+          <w:sz w:val="22"/>
+          <w:szCs w:val="22"/>
+        </w:rPr>
+        <w:t xml:space="preserve"> The E-R diagram will store the data logged from </w:t>
+      </w:r>
+      <w:proofErr w:type="spellStart"/>
+      <w:r>
+        <w:rPr>
+          <w:rFonts w:asciiTheme="majorHAnsi" w:hAnsiTheme="majorHAnsi" w:cs="Times New Roman"/>
+          <w:sz w:val="22"/>
+          <w:szCs w:val="22"/>
+        </w:rPr>
+        <w:t>Geekabytes</w:t>
+      </w:r>
+      <w:proofErr w:type="spellEnd"/>
+      <w:r>
+        <w:rPr>
+          <w:rFonts w:asciiTheme="majorHAnsi" w:hAnsiTheme="majorHAnsi" w:cs="Times New Roman"/>
+          <w:sz w:val="22"/>
+          <w:szCs w:val="22"/>
+        </w:rPr>
+        <w:t>, LLC.’s website as well as the application we are making</w:t>
+      </w:r>
+      <w:r>
+        <w:rPr>
+          <w:rFonts w:asciiTheme="majorHAnsi" w:hAnsiTheme="majorHAnsi" w:cs="Times New Roman"/>
+          <w:sz w:val="22"/>
+          <w:szCs w:val="22"/>
+        </w:rPr>
+        <w:t xml:space="preserve"> in the database</w:t>
+      </w:r>
+      <w:r>
+        <w:rPr>
+          <w:rFonts w:asciiTheme="majorHAnsi" w:hAnsiTheme="majorHAnsi" w:cs="Times New Roman"/>
+          <w:sz w:val="22"/>
+          <w:szCs w:val="22"/>
+        </w:rPr>
+        <w:t>.</w:t>
+      </w:r>
+    </w:p>
+    <w:p>
+      <w:pPr>
+        <w:ind w:left="720"/>
+        <w:rPr>
+          <w:rFonts w:asciiTheme="majorHAnsi" w:hAnsiTheme="majorHAnsi" w:cs="Times New Roman"/>
+          <w:sz w:val="22"/>
+          <w:szCs w:val="22"/>
+        </w:rPr>
+      </w:pPr>
+    </w:p>
+    <w:p>
+      <w:pPr>
+        <w:pStyle w:val="ListParagraph"/>
+        <w:numPr>
+          <w:ilvl w:val="0"/>
+          <w:numId w:val="17"/>
+        </w:numPr>
+        <w:rPr>
+          <w:rFonts w:asciiTheme="majorHAnsi" w:hAnsiTheme="majorHAnsi" w:cs="Times New Roman"/>
+          <w:sz w:val="22"/>
+          <w:szCs w:val="22"/>
+        </w:rPr>
+      </w:pPr>
+      <w:r>
+        <w:rPr>
+          <w:rFonts w:asciiTheme="majorHAnsi" w:hAnsiTheme="majorHAnsi" w:cs="Times New Roman"/>
+          <w:sz w:val="22"/>
+          <w:szCs w:val="22"/>
+        </w:rPr>
+        <w:t xml:space="preserve">The application we are making has a simple design and allows the </w:t>
+      </w:r>
+      <w:r>
+        <w:rPr>
+          <w:rFonts w:asciiTheme="majorHAnsi" w:hAnsiTheme="majorHAnsi" w:cs="Times New Roman"/>
+          <w:sz w:val="22"/>
+          <w:szCs w:val="22"/>
+        </w:rPr>
+        <w:t>employees to clock in remotely. This application also shows the employees what computers are at the store waiting to be worked on.</w:t>
+      </w:r>
+    </w:p>
+    <w:p>
+      <w:pPr>
+        <w:ind w:left="720"/>
+        <w:rPr>
+          <w:rFonts w:asciiTheme="majorHAnsi" w:hAnsiTheme="majorHAnsi" w:cs="Times New Roman"/>
+          <w:sz w:val="22"/>
+          <w:szCs w:val="22"/>
+        </w:rPr>
+      </w:pPr>
+    </w:p>
+    <w:p>
+      <w:pPr>
+        <w:pStyle w:val="ListParagraph"/>
+        <w:numPr>
+          <w:ilvl w:val="0"/>
+          <w:numId w:val="17"/>
+        </w:numPr>
+        <w:rPr>
+          <w:rFonts w:asciiTheme="majorHAnsi" w:hAnsiTheme="majorHAnsi" w:cs="Times New Roman"/>
+          <w:sz w:val="22"/>
+          <w:szCs w:val="22"/>
+        </w:rPr>
+      </w:pPr>
+      <w:r>
+        <w:rPr>
+          <w:rFonts w:asciiTheme="majorHAnsi" w:hAnsiTheme="majorHAnsi" w:cs="Times New Roman"/>
+          <w:sz w:val="22"/>
+          <w:szCs w:val="22"/>
+        </w:rPr>
+        <w:t xml:space="preserve">When an employee clocks in, the application will talk to the database and update the information. </w:t>
+      </w:r>
+    </w:p>
+    <w:p>
+      <w:pPr>
+        <w:ind w:left="720"/>
+        <w:rPr>
+          <w:rFonts w:asciiTheme="majorHAnsi" w:hAnsiTheme="majorHAnsi" w:cs="Times New Roman"/>
+          <w:sz w:val="22"/>
+          <w:szCs w:val="22"/>
+        </w:rPr>
+      </w:pPr>
+    </w:p>
+    <w:p>
+      <w:pPr>
+        <w:pStyle w:val="ListParagraph"/>
+        <w:numPr>
+          <w:ilvl w:val="0"/>
+          <w:numId w:val="17"/>
+        </w:numPr>
+        <w:rPr>
+          <w:rFonts w:asciiTheme="majorHAnsi" w:hAnsiTheme="majorHAnsi" w:cs="Times New Roman"/>
+          <w:sz w:val="22"/>
+          <w:szCs w:val="22"/>
+        </w:rPr>
+      </w:pPr>
+      <w:r>
+        <w:rPr>
+          <w:rFonts w:asciiTheme="majorHAnsi" w:hAnsiTheme="majorHAnsi" w:cs="Times New Roman"/>
+          <w:sz w:val="22"/>
+          <w:szCs w:val="22"/>
+        </w:rPr>
+        <w:t>At the store, when an employee enters notes about a computer, the database will update. After the data is entered, the application will show the current status of what needs done at the store.</w:t>
+      </w:r>
+    </w:p>
+    <w:p>
+      <w:pPr>
+        <w:rPr>
+          <w:rFonts w:asciiTheme="majorHAnsi" w:hAnsiTheme="majorHAnsi" w:cs="Times New Roman"/>
+        </w:rPr>
+      </w:pPr>
+    </w:p>
+    <w:p>
+      <w:pPr>
+        <w:pStyle w:val="ListParagraph"/>
+        <w:numPr>
+          <w:ilvl w:val="0"/>
+          <w:numId w:val="2"/>
+        </w:numPr>
+        <w:rPr>
+          <w:rFonts w:asciiTheme="majorHAnsi" w:hAnsiTheme="majorHAnsi" w:cs="Times New Roman"/>
+          <w:b/>
+        </w:rPr>
+      </w:pPr>
+      <w:r>
+        <w:rPr>
+          <w:rFonts w:asciiTheme="majorHAnsi" w:hAnsiTheme="majorHAnsi" w:cs="Times New Roman"/>
+          <w:b/>
+        </w:rPr>
+        <w:t xml:space="preserve">SYSTEM JUSTIFICATION AND ALTERNATIVE SYSTEM POSSIBILITES </w:t>
+      </w:r>
+    </w:p>
+    <w:p>
+      <w:pPr>
+        <w:ind w:left="360"/>
+        <w:rPr>
+          <w:rFonts w:asciiTheme="majorHAnsi" w:hAnsiTheme="majorHAnsi" w:cs="Times New Roman"/>
+          <w:b/>
+          <w:sz w:val="22"/>
+          <w:szCs w:val="22"/>
+        </w:rPr>
+      </w:pPr>
+    </w:p>
+    <w:p>
+      <w:pPr>
+        <w:pStyle w:val="ListParagraph"/>
+        <w:numPr>
+          <w:ilvl w:val="1"/>
+          <w:numId w:val="2"/>
+        </w:numPr>
+        <w:rPr>
+          <w:rFonts w:asciiTheme="majorHAnsi" w:hAnsiTheme="majorHAnsi" w:cs="Times New Roman"/>
+          <w:sz w:val="22"/>
+          <w:szCs w:val="22"/>
+        </w:rPr>
+      </w:pPr>
+      <w:r>
+        <w:rPr>
+          <w:rFonts w:asciiTheme="majorHAnsi" w:hAnsiTheme="majorHAnsi" w:cs="Times New Roman"/>
+          <w:sz w:val="22"/>
+          <w:szCs w:val="22"/>
+        </w:rPr>
+        <w:t>C</w:t>
+      </w:r>
+      <w:r>
+        <w:rPr>
+          <w:rFonts w:asciiTheme="majorHAnsi" w:hAnsiTheme="majorHAnsi" w:cs="Times New Roman"/>
+          <w:sz w:val="22"/>
+          <w:szCs w:val="22"/>
+        </w:rPr>
+        <w:t xml:space="preserve">locking in at </w:t>
+      </w:r>
+      <w:proofErr w:type="spellStart"/>
+      <w:r>
+        <w:rPr>
+          <w:rFonts w:asciiTheme="majorHAnsi" w:hAnsiTheme="majorHAnsi" w:cs="Times New Roman"/>
+          <w:sz w:val="22"/>
+          <w:szCs w:val="22"/>
+        </w:rPr>
+        <w:t>Geekabytes</w:t>
+      </w:r>
+      <w:proofErr w:type="spellEnd"/>
+      <w:r>
+        <w:rPr>
+          <w:rFonts w:asciiTheme="majorHAnsi" w:hAnsiTheme="majorHAnsi" w:cs="Times New Roman"/>
+          <w:sz w:val="22"/>
+          <w:szCs w:val="22"/>
+        </w:rPr>
+        <w:t>, LLC</w:t>
+      </w:r>
+      <w:r>
+        <w:rPr>
+          <w:rFonts w:asciiTheme="majorHAnsi" w:hAnsiTheme="majorHAnsi" w:cs="Times New Roman"/>
+          <w:sz w:val="22"/>
+          <w:szCs w:val="22"/>
+        </w:rPr>
+        <w:t xml:space="preserve"> could</w:t>
+      </w:r>
+      <w:r>
+        <w:rPr>
+          <w:rFonts w:asciiTheme="majorHAnsi" w:hAnsiTheme="majorHAnsi" w:cs="Times New Roman"/>
+          <w:sz w:val="22"/>
+          <w:szCs w:val="22"/>
+        </w:rPr>
+        <w:t xml:space="preserve"> include building a web application where the empl</w:t>
+      </w:r>
+      <w:r>
+        <w:rPr>
+          <w:rFonts w:asciiTheme="majorHAnsi" w:hAnsiTheme="majorHAnsi" w:cs="Times New Roman"/>
+          <w:sz w:val="22"/>
+          <w:szCs w:val="22"/>
+        </w:rPr>
+        <w:t>oyees would use the web browser on any device to clock-in.</w:t>
+      </w:r>
+      <w:r>
+        <w:rPr>
+          <w:rFonts w:asciiTheme="majorHAnsi" w:hAnsiTheme="majorHAnsi" w:cs="Times New Roman"/>
+          <w:sz w:val="22"/>
+          <w:szCs w:val="22"/>
+        </w:rPr>
+        <w:t xml:space="preserve"> </w:t>
+      </w:r>
+    </w:p>
+    <w:p>
+      <w:pPr>
+        <w:ind w:left="720"/>
+        <w:rPr>
+          <w:rFonts w:asciiTheme="majorHAnsi" w:hAnsiTheme="majorHAnsi" w:cs="Times New Roman"/>
+          <w:sz w:val="22"/>
+          <w:szCs w:val="22"/>
+        </w:rPr>
+      </w:pPr>
+    </w:p>
+    <w:p>
+      <w:pPr>
+        <w:pStyle w:val="ListParagraph"/>
+        <w:numPr>
+          <w:ilvl w:val="1"/>
+          <w:numId w:val="2"/>
+        </w:numPr>
+        <w:rPr>
+          <w:rFonts w:asciiTheme="majorHAnsi" w:hAnsiTheme="majorHAnsi" w:cs="Times New Roman"/>
+          <w:sz w:val="22"/>
+          <w:szCs w:val="22"/>
+        </w:rPr>
+      </w:pPr>
+      <w:r>
+        <w:rPr>
+          <w:rFonts w:asciiTheme="majorHAnsi" w:hAnsiTheme="majorHAnsi" w:cs="Times New Roman"/>
+          <w:sz w:val="22"/>
+          <w:szCs w:val="22"/>
+        </w:rPr>
+        <w:t xml:space="preserve">The </w:t>
+      </w:r>
+      <w:r>
+        <w:rPr>
+          <w:rFonts w:asciiTheme="majorHAnsi" w:hAnsiTheme="majorHAnsi" w:cs="Times New Roman"/>
+          <w:sz w:val="22"/>
+          <w:szCs w:val="22"/>
+        </w:rPr>
+        <w:t>employee</w:t>
+      </w:r>
+      <w:r>
+        <w:rPr>
+          <w:rFonts w:asciiTheme="majorHAnsi" w:hAnsiTheme="majorHAnsi" w:cs="Times New Roman"/>
+          <w:sz w:val="22"/>
+          <w:szCs w:val="22"/>
+        </w:rPr>
+        <w:t xml:space="preserve">s could call the secretary </w:t>
+      </w:r>
+      <w:r>
+        <w:rPr>
+          <w:rFonts w:asciiTheme="majorHAnsi" w:hAnsiTheme="majorHAnsi" w:cs="Times New Roman"/>
+          <w:sz w:val="22"/>
+          <w:szCs w:val="22"/>
+        </w:rPr>
+        <w:t>Arle</w:t>
+      </w:r>
+      <w:r>
+        <w:rPr>
+          <w:rFonts w:asciiTheme="majorHAnsi" w:hAnsiTheme="majorHAnsi" w:cs="Times New Roman"/>
+          <w:sz w:val="22"/>
+          <w:szCs w:val="22"/>
+        </w:rPr>
+        <w:t>ne, and have her clock in for each</w:t>
+      </w:r>
+      <w:r>
+        <w:rPr>
+          <w:rFonts w:asciiTheme="majorHAnsi" w:hAnsiTheme="majorHAnsi" w:cs="Times New Roman"/>
+          <w:sz w:val="22"/>
+          <w:szCs w:val="22"/>
+        </w:rPr>
+        <w:t xml:space="preserve"> employee. This syste</w:t>
+      </w:r>
+      <w:r>
+        <w:rPr>
+          <w:rFonts w:asciiTheme="majorHAnsi" w:hAnsiTheme="majorHAnsi" w:cs="Times New Roman"/>
+          <w:sz w:val="22"/>
+          <w:szCs w:val="22"/>
+        </w:rPr>
+        <w:t>m is composed of possible issues with the exception of employees that start offsite jobs</w:t>
+      </w:r>
+      <w:r>
+        <w:rPr>
+          <w:rFonts w:asciiTheme="majorHAnsi" w:hAnsiTheme="majorHAnsi" w:cs="Times New Roman"/>
+          <w:sz w:val="22"/>
+          <w:szCs w:val="22"/>
+        </w:rPr>
+        <w:t xml:space="preserve"> be</w:t>
+      </w:r>
+      <w:r>
+        <w:rPr>
+          <w:rFonts w:asciiTheme="majorHAnsi" w:hAnsiTheme="majorHAnsi" w:cs="Times New Roman"/>
+          <w:sz w:val="22"/>
+          <w:szCs w:val="22"/>
+        </w:rPr>
+        <w:t xml:space="preserve">fore </w:t>
+      </w:r>
+      <w:proofErr w:type="spellStart"/>
+      <w:r>
+        <w:rPr>
+          <w:rFonts w:asciiTheme="majorHAnsi" w:hAnsiTheme="majorHAnsi" w:cs="Times New Roman"/>
+          <w:sz w:val="22"/>
+          <w:szCs w:val="22"/>
+        </w:rPr>
+        <w:t>Geekabytes</w:t>
+      </w:r>
+      <w:proofErr w:type="spellEnd"/>
+      <w:r>
+        <w:rPr>
+          <w:rFonts w:asciiTheme="majorHAnsi" w:hAnsiTheme="majorHAnsi" w:cs="Times New Roman"/>
+          <w:sz w:val="22"/>
+          <w:szCs w:val="22"/>
+        </w:rPr>
+        <w:t xml:space="preserve"> opens. </w:t>
+      </w:r>
+    </w:p>
+    <w:p>
+      <w:pPr>
+        <w:ind w:left="720"/>
+        <w:rPr>
+          <w:rFonts w:asciiTheme="majorHAnsi" w:hAnsiTheme="majorHAnsi" w:cs="Times New Roman"/>
+          <w:sz w:val="22"/>
+          <w:szCs w:val="22"/>
+        </w:rPr>
+      </w:pPr>
+    </w:p>
+    <w:p>
+      <w:pPr>
+        <w:pStyle w:val="ListParagraph"/>
+        <w:numPr>
+          <w:ilvl w:val="1"/>
+          <w:numId w:val="2"/>
+        </w:numPr>
+        <w:rPr>
+          <w:rFonts w:asciiTheme="majorHAnsi" w:hAnsiTheme="majorHAnsi" w:cs="Times New Roman"/>
+          <w:sz w:val="22"/>
+          <w:szCs w:val="22"/>
+        </w:rPr>
+      </w:pPr>
+      <w:r>
+        <w:rPr>
+          <w:rFonts w:asciiTheme="majorHAnsi" w:hAnsiTheme="majorHAnsi" w:cs="Times New Roman"/>
+          <w:sz w:val="22"/>
+          <w:szCs w:val="22"/>
+        </w:rPr>
+        <w:t xml:space="preserve">The proposed </w:t>
+      </w:r>
+      <w:r>
+        <w:rPr>
+          <w:rFonts w:asciiTheme="majorHAnsi" w:hAnsiTheme="majorHAnsi" w:cs="Times New Roman"/>
+          <w:sz w:val="22"/>
+          <w:szCs w:val="22"/>
+        </w:rPr>
+        <w:t>Android application is the b</w:t>
+      </w:r>
+      <w:r>
+        <w:rPr>
+          <w:rFonts w:asciiTheme="majorHAnsi" w:hAnsiTheme="majorHAnsi" w:cs="Times New Roman"/>
+          <w:sz w:val="22"/>
+          <w:szCs w:val="22"/>
+        </w:rPr>
+        <w:t xml:space="preserve">est solution at this time. All </w:t>
+      </w:r>
+      <w:r>
+        <w:rPr>
+          <w:rFonts w:asciiTheme="majorHAnsi" w:hAnsiTheme="majorHAnsi" w:cs="Times New Roman"/>
+          <w:sz w:val="22"/>
+          <w:szCs w:val="22"/>
+        </w:rPr>
+        <w:t xml:space="preserve">employees own Android phones and can download the free app. </w:t>
+      </w:r>
+    </w:p>
+    <w:p>
+      <w:pPr>
+        <w:pStyle w:val="ListParagraph"/>
+        <w:rPr>
+          <w:rFonts w:asciiTheme="majorHAnsi" w:hAnsiTheme="majorHAnsi" w:cs="Times New Roman"/>
+          <w:sz w:val="22"/>
+          <w:szCs w:val="22"/>
+        </w:rPr>
+      </w:pPr>
+    </w:p>
+    <w:p>
+      <w:pPr>
+        <w:pStyle w:val="ListParagraph"/>
+        <w:ind w:left="1440"/>
+        <w:rPr>
+          <w:rFonts w:asciiTheme="majorHAnsi" w:hAnsiTheme="majorHAnsi" w:cs="Times New Roman"/>
+          <w:sz w:val="22"/>
+          <w:szCs w:val="22"/>
+        </w:rPr>
+      </w:pPr>
+    </w:p>
+    <w:p>
+      <w:pPr>
+        <w:rPr>
+          <w:rFonts w:asciiTheme="majorHAnsi" w:hAnsiTheme="majorHAnsi" w:cs="Times New Roman"/>
+          <w:b/>
+        </w:rPr>
+      </w:pPr>
+    </w:p>
+    <w:p>
+      <w:pPr>
+        <w:rPr>
+          <w:rFonts w:asciiTheme="majorHAnsi" w:hAnsiTheme="majorHAnsi" w:cs="Times New Roman"/>
+          <w:b/>
+          <w:sz w:val="28"/>
+          <w:szCs w:val="28"/>
+        </w:rPr>
+      </w:pPr>
+      <w:r>
+        <w:rPr>
+          <w:rFonts w:asciiTheme="majorHAnsi" w:hAnsiTheme="majorHAnsi" w:cs="Times New Roman"/>
+          <w:b/>
+          <w:sz w:val="28"/>
+          <w:szCs w:val="28"/>
+        </w:rPr>
+        <w:t>SYSTEMS DESIGN</w:t>
+      </w:r>
+    </w:p>
+    <w:p>
+      <w:pPr>
+        <w:rPr>
+          <w:rFonts w:asciiTheme="majorHAnsi" w:hAnsiTheme="majorHAnsi" w:cs="Times New Roman"/>
+          <w:b/>
+        </w:rPr>
+      </w:pPr>
+    </w:p>
+    <w:p>
+      <w:pPr>
+        <w:pStyle w:val="ListParagraph"/>
+        <w:numPr>
+          <w:ilvl w:val="0"/>
+          <w:numId w:val="3"/>
+        </w:numPr>
+        <w:rPr>
+          <w:rFonts w:asciiTheme="majorHAnsi" w:hAnsiTheme="majorHAnsi" w:cs="Times New Roman"/>
+          <w:b/>
+        </w:rPr>
+      </w:pPr>
+      <w:r>
+        <w:rPr>
+          <w:rFonts w:asciiTheme="majorHAnsi" w:hAnsiTheme="majorHAnsi" w:cs="Times New Roman"/>
+          <w:b/>
+        </w:rPr>
+        <w:t>SPECIFICATION DETAILS</w:t>
+      </w:r>
+    </w:p>
+    <w:p>
+      <w:pPr>
+        <w:pStyle w:val="ListParagraph"/>
+        <w:rPr>
+          <w:rFonts w:asciiTheme="majorHAnsi" w:hAnsiTheme="majorHAnsi" w:cs="Times New Roman"/>
+          <w:b/>
+          <w:sz w:val="22"/>
+          <w:szCs w:val="22"/>
+        </w:rPr>
+      </w:pPr>
+    </w:p>
+    <w:p>
+      <w:pPr>
+        <w:pStyle w:val="ListParagraph"/>
+        <w:numPr>
+          <w:ilvl w:val="1"/>
+          <w:numId w:val="20"/>
+        </w:numPr>
+        <w:rPr>
+          <w:rFonts w:asciiTheme="majorHAnsi" w:hAnsiTheme="majorHAnsi" w:cs="Times New Roman"/>
+          <w:sz w:val="22"/>
+          <w:szCs w:val="22"/>
+        </w:rPr>
+      </w:pPr>
+      <w:r>
+        <w:rPr>
+          <w:rFonts w:asciiTheme="majorHAnsi" w:hAnsiTheme="majorHAnsi" w:cs="Times New Roman"/>
+          <w:sz w:val="22"/>
+          <w:szCs w:val="22"/>
+        </w:rPr>
+        <w:t>Screen Design (GUI)</w:t>
+      </w:r>
+    </w:p>
+    <w:p>
+      <w:pPr>
+        <w:pStyle w:val="ListParagraph"/>
+        <w:numPr>
+          <w:ilvl w:val="1"/>
+          <w:numId w:val="20"/>
+        </w:numPr>
+        <w:rPr>
+          <w:rFonts w:asciiTheme="majorHAnsi" w:hAnsiTheme="majorHAnsi" w:cs="Times New Roman"/>
+          <w:sz w:val="22"/>
+          <w:szCs w:val="22"/>
+        </w:rPr>
+      </w:pPr>
+      <w:r>
+        <w:rPr>
+          <w:rFonts w:asciiTheme="majorHAnsi" w:hAnsiTheme="majorHAnsi" w:cs="Times New Roman"/>
+          <w:sz w:val="22"/>
+          <w:szCs w:val="22"/>
+        </w:rPr>
+        <w:t>Forms and Report Design</w:t>
+      </w:r>
+    </w:p>
+    <w:p>
+      <w:pPr>
+        <w:pStyle w:val="ListParagraph"/>
+        <w:numPr>
+          <w:ilvl w:val="1"/>
+          <w:numId w:val="20"/>
+        </w:numPr>
+        <w:rPr>
+          <w:rFonts w:asciiTheme="majorHAnsi" w:hAnsiTheme="majorHAnsi" w:cs="Times New Roman"/>
+          <w:sz w:val="22"/>
+          <w:szCs w:val="22"/>
+        </w:rPr>
+      </w:pPr>
+      <w:r>
+        <w:rPr>
+          <w:rFonts w:asciiTheme="majorHAnsi" w:hAnsiTheme="majorHAnsi" w:cs="Times New Roman"/>
+          <w:sz w:val="22"/>
+          <w:szCs w:val="22"/>
+        </w:rPr>
+        <w:t>Logical Design</w:t>
+      </w:r>
+    </w:p>
+    <w:p>
+      <w:pPr>
+        <w:pStyle w:val="ListParagraph"/>
+        <w:numPr>
+          <w:ilvl w:val="1"/>
+          <w:numId w:val="20"/>
+        </w:numPr>
+        <w:rPr>
+          <w:rFonts w:asciiTheme="majorHAnsi" w:hAnsiTheme="majorHAnsi" w:cs="Times New Roman"/>
+          <w:sz w:val="22"/>
+          <w:szCs w:val="22"/>
+        </w:rPr>
+      </w:pPr>
+      <w:r>
+        <w:rPr>
+          <w:rFonts w:asciiTheme="majorHAnsi" w:hAnsiTheme="majorHAnsi" w:cs="Times New Roman"/>
+          <w:sz w:val="22"/>
+          <w:szCs w:val="22"/>
+        </w:rPr>
+        <w:t>Conceptual Design</w:t>
+      </w:r>
+    </w:p>
+    <w:p>
+      <w:pPr>
+        <w:pStyle w:val="ListParagraph"/>
+        <w:numPr>
+          <w:ilvl w:val="1"/>
+          <w:numId w:val="20"/>
+        </w:numPr>
+        <w:rPr>
+          <w:rFonts w:asciiTheme="majorHAnsi" w:hAnsiTheme="majorHAnsi" w:cs="Times New Roman"/>
+          <w:sz w:val="22"/>
+          <w:szCs w:val="22"/>
+        </w:rPr>
+      </w:pPr>
+      <w:r>
+        <w:rPr>
+          <w:rFonts w:asciiTheme="majorHAnsi" w:hAnsiTheme="majorHAnsi" w:cs="Times New Roman"/>
+          <w:sz w:val="22"/>
+          <w:szCs w:val="22"/>
+        </w:rPr>
+        <w:t>Database Design</w:t>
+      </w:r>
+    </w:p>
+    <w:p>
+      <w:pPr>
+        <w:ind w:left="1080"/>
+        <w:rPr>
+          <w:rFonts w:asciiTheme="majorHAnsi" w:hAnsiTheme="majorHAnsi" w:cs="Times New Roman"/>
+          <w:b/>
+        </w:rPr>
+      </w:pPr>
+    </w:p>
+    <w:p>
+      <w:pPr>
+        <w:pStyle w:val="ListParagraph"/>
+        <w:numPr>
+          <w:ilvl w:val="0"/>
+          <w:numId w:val="3"/>
+        </w:numPr>
+        <w:rPr>
+          <w:rFonts w:asciiTheme="majorHAnsi" w:hAnsiTheme="majorHAnsi" w:cs="Times New Roman"/>
+          <w:b/>
+        </w:rPr>
+      </w:pPr>
+      <w:r>
+        <w:rPr>
+          <w:rFonts w:asciiTheme="majorHAnsi" w:hAnsiTheme="majorHAnsi" w:cs="Times New Roman"/>
+          <w:b/>
+        </w:rPr>
+        <w:t>ACQUISITION PLAN</w:t>
+      </w:r>
+    </w:p>
+    <w:p>
+      <w:pPr>
+        <w:pStyle w:val="ListParagraph"/>
+        <w:rPr>
+          <w:rFonts w:asciiTheme="majorHAnsi" w:hAnsiTheme="majorHAnsi" w:cs="Times New Roman"/>
+          <w:b/>
+          <w:sz w:val="22"/>
+          <w:szCs w:val="22"/>
+        </w:rPr>
+      </w:pPr>
     </w:p>
     <w:p>
       <w:pPr>
@@ -742,889 +1819,39 @@
         </w:numPr>
         <w:rPr>
           <w:rFonts w:asciiTheme="majorHAnsi" w:hAnsiTheme="majorHAnsi" w:cs="Times New Roman"/>
-        </w:rPr>
-      </w:pPr>
-      <w:r>
-        <w:rPr>
-          <w:rFonts w:asciiTheme="majorHAnsi" w:hAnsiTheme="majorHAnsi" w:cs="Times New Roman"/>
-        </w:rPr>
-        <w:t>See page 4</w:t>
-      </w:r>
-    </w:p>
-    <w:p>
-      <w:pPr>
-        <w:rPr>
-          <w:rFonts w:asciiTheme="majorHAnsi" w:hAnsiTheme="majorHAnsi" w:cs="Times New Roman"/>
-        </w:rPr>
-      </w:pPr>
-    </w:p>
-    <w:p>
-      <w:pPr>
-        <w:rPr>
-          <w:rFonts w:asciiTheme="majorHAnsi" w:hAnsiTheme="majorHAnsi" w:cs="Times New Roman"/>
-          <w:b/>
-        </w:rPr>
-      </w:pPr>
-      <w:r>
-        <w:rPr>
-          <w:rFonts w:asciiTheme="majorHAnsi" w:hAnsiTheme="majorHAnsi" w:cs="Times New Roman"/>
-          <w:b/>
-        </w:rPr>
-        <w:t>SYSTEMS ANALYSIS</w:t>
-      </w:r>
-    </w:p>
-    <w:p>
-      <w:pPr>
-        <w:rPr>
-          <w:rFonts w:asciiTheme="majorHAnsi" w:hAnsiTheme="majorHAnsi" w:cs="Times New Roman"/>
-        </w:rPr>
-      </w:pPr>
-    </w:p>
-    <w:p>
-      <w:pPr>
-        <w:pStyle w:val="ListParagraph"/>
-        <w:numPr>
-          <w:ilvl w:val="0"/>
-          <w:numId w:val="2"/>
-        </w:numPr>
-        <w:rPr>
-          <w:rFonts w:asciiTheme="majorHAnsi" w:hAnsiTheme="majorHAnsi" w:cs="Times New Roman"/>
-          <w:b/>
-          <w:sz w:val="22"/>
-          <w:szCs w:val="22"/>
-        </w:rPr>
-      </w:pPr>
-      <w:r>
-        <w:rPr>
-          <w:rFonts w:asciiTheme="majorHAnsi" w:hAnsiTheme="majorHAnsi" w:cs="Times New Roman"/>
-          <w:b/>
-          <w:sz w:val="22"/>
-          <w:szCs w:val="22"/>
-        </w:rPr>
-        <w:t>SYSTEM DESCRIPTION</w:t>
-      </w:r>
-    </w:p>
-    <w:p>
-      <w:pPr>
-        <w:pStyle w:val="ListParagraph"/>
-        <w:rPr>
-          <w:rFonts w:asciiTheme="majorHAnsi" w:hAnsiTheme="majorHAnsi" w:cs="Times New Roman"/>
-          <w:b/>
-          <w:sz w:val="22"/>
-          <w:szCs w:val="22"/>
-        </w:rPr>
-      </w:pPr>
-    </w:p>
-    <w:p>
-      <w:pPr>
-        <w:pStyle w:val="ListParagraph"/>
-        <w:numPr>
-          <w:ilvl w:val="1"/>
-          <w:numId w:val="2"/>
-        </w:numPr>
-        <w:rPr>
-          <w:rFonts w:asciiTheme="majorHAnsi" w:hAnsiTheme="majorHAnsi" w:cs="Times New Roman"/>
-        </w:rPr>
-      </w:pPr>
-      <w:r>
-        <w:rPr>
-          <w:rFonts w:asciiTheme="majorHAnsi" w:hAnsiTheme="majorHAnsi" w:cs="Times New Roman"/>
-        </w:rPr>
-        <w:t xml:space="preserve">Currently, if an offsite </w:t>
-      </w:r>
-      <w:r>
-        <w:rPr>
-          <w:rFonts w:asciiTheme="majorHAnsi" w:hAnsiTheme="majorHAnsi" w:cs="Times New Roman"/>
-        </w:rPr>
-        <w:t>job is</w:t>
-      </w:r>
-      <w:r>
-        <w:rPr>
-          <w:rFonts w:asciiTheme="majorHAnsi" w:hAnsiTheme="majorHAnsi" w:cs="Times New Roman"/>
-        </w:rPr>
-        <w:t xml:space="preserve"> available, the </w:t>
-      </w:r>
-      <w:r>
-        <w:rPr>
-          <w:rFonts w:asciiTheme="majorHAnsi" w:hAnsiTheme="majorHAnsi" w:cs="Times New Roman"/>
-        </w:rPr>
-        <w:t>employ</w:t>
-      </w:r>
-      <w:r>
-        <w:rPr>
-          <w:rFonts w:asciiTheme="majorHAnsi" w:hAnsiTheme="majorHAnsi" w:cs="Times New Roman"/>
-        </w:rPr>
-        <w:t>ee must first drive to the repair shop</w:t>
-      </w:r>
-      <w:r>
-        <w:rPr>
-          <w:rFonts w:asciiTheme="majorHAnsi" w:hAnsiTheme="majorHAnsi" w:cs="Times New Roman"/>
-        </w:rPr>
-        <w:t xml:space="preserve"> in Stillwater</w:t>
-      </w:r>
-      <w:r>
-        <w:rPr>
-          <w:rFonts w:asciiTheme="majorHAnsi" w:hAnsiTheme="majorHAnsi" w:cs="Times New Roman"/>
-        </w:rPr>
-        <w:t>, Ok</w:t>
-      </w:r>
-      <w:r>
-        <w:rPr>
-          <w:rFonts w:asciiTheme="majorHAnsi" w:hAnsiTheme="majorHAnsi" w:cs="Times New Roman"/>
-        </w:rPr>
-        <w:t>lahoma and then drive to the off</w:t>
-      </w:r>
-      <w:r>
-        <w:rPr>
-          <w:rFonts w:asciiTheme="majorHAnsi" w:hAnsiTheme="majorHAnsi" w:cs="Times New Roman"/>
-        </w:rPr>
-        <w:t>site</w:t>
-      </w:r>
-      <w:r>
-        <w:rPr>
-          <w:rFonts w:asciiTheme="majorHAnsi" w:hAnsiTheme="majorHAnsi" w:cs="Times New Roman"/>
-        </w:rPr>
-        <w:t xml:space="preserve"> location. This is cos</w:t>
-      </w:r>
-      <w:r>
-        <w:rPr>
-          <w:rFonts w:asciiTheme="majorHAnsi" w:hAnsiTheme="majorHAnsi" w:cs="Times New Roman"/>
-        </w:rPr>
-        <w:t xml:space="preserve">ting </w:t>
-      </w:r>
-      <w:proofErr w:type="spellStart"/>
-      <w:r>
-        <w:rPr>
-          <w:rFonts w:asciiTheme="majorHAnsi" w:hAnsiTheme="majorHAnsi" w:cs="Times New Roman"/>
-        </w:rPr>
-        <w:t>Geekabytes</w:t>
-      </w:r>
-      <w:proofErr w:type="spellEnd"/>
-      <w:r>
-        <w:rPr>
-          <w:rFonts w:asciiTheme="majorHAnsi" w:hAnsiTheme="majorHAnsi" w:cs="Times New Roman"/>
-        </w:rPr>
-        <w:t>, LLC extra expenses</w:t>
-      </w:r>
-      <w:r>
-        <w:rPr>
-          <w:rFonts w:asciiTheme="majorHAnsi" w:hAnsiTheme="majorHAnsi" w:cs="Times New Roman"/>
-        </w:rPr>
-        <w:t xml:space="preserve"> and costing their </w:t>
-      </w:r>
-      <w:r>
-        <w:rPr>
-          <w:rFonts w:asciiTheme="majorHAnsi" w:hAnsiTheme="majorHAnsi" w:cs="Times New Roman"/>
-        </w:rPr>
-        <w:t>employees extra gas.</w:t>
-      </w:r>
-    </w:p>
-    <w:p>
-      <w:pPr>
-        <w:pStyle w:val="ListParagraph"/>
-        <w:ind w:left="1440"/>
-        <w:rPr>
-          <w:rFonts w:asciiTheme="majorHAnsi" w:hAnsiTheme="majorHAnsi" w:cs="Times New Roman"/>
-        </w:rPr>
-      </w:pPr>
-    </w:p>
-    <w:p>
-      <w:pPr>
-        <w:pStyle w:val="ListParagraph"/>
-        <w:ind w:left="1440"/>
-        <w:rPr>
-          <w:rFonts w:asciiTheme="majorHAnsi" w:hAnsiTheme="majorHAnsi" w:cs="Times New Roman"/>
-        </w:rPr>
-      </w:pPr>
-    </w:p>
-    <w:p>
-      <w:pPr>
-        <w:pStyle w:val="ListParagraph"/>
-        <w:numPr>
-          <w:ilvl w:val="0"/>
-          <w:numId w:val="2"/>
-        </w:numPr>
-        <w:rPr>
-          <w:rFonts w:asciiTheme="majorHAnsi" w:hAnsiTheme="majorHAnsi" w:cs="Times New Roman"/>
-          <w:b/>
-          <w:sz w:val="22"/>
-          <w:szCs w:val="22"/>
-        </w:rPr>
-      </w:pPr>
-      <w:r>
-        <w:rPr>
-          <w:rFonts w:asciiTheme="majorHAnsi" w:hAnsiTheme="majorHAnsi" w:cs="Times New Roman"/>
-          <w:b/>
-          <w:sz w:val="22"/>
-          <w:szCs w:val="22"/>
-        </w:rPr>
-        <w:t>GENERAL RECCOMENDATION</w:t>
-      </w:r>
-      <w:r>
-        <w:rPr>
-          <w:rFonts w:asciiTheme="majorHAnsi" w:hAnsiTheme="majorHAnsi" w:cs="Times New Roman"/>
-          <w:b/>
-          <w:sz w:val="22"/>
-          <w:szCs w:val="22"/>
-        </w:rPr>
-        <w:t>S</w:t>
-      </w:r>
-    </w:p>
-    <w:p>
-      <w:pPr>
-        <w:pStyle w:val="ListParagraph"/>
-        <w:rPr>
-          <w:rFonts w:asciiTheme="majorHAnsi" w:hAnsiTheme="majorHAnsi" w:cs="Times New Roman"/>
-        </w:rPr>
-      </w:pPr>
-    </w:p>
-    <w:p>
-      <w:pPr>
-        <w:pStyle w:val="ListParagraph"/>
-        <w:numPr>
-          <w:ilvl w:val="1"/>
-          <w:numId w:val="2"/>
-        </w:numPr>
-        <w:rPr>
-          <w:rFonts w:asciiTheme="majorHAnsi" w:hAnsiTheme="majorHAnsi" w:cs="Times New Roman"/>
-        </w:rPr>
-      </w:pPr>
-      <w:r>
-        <w:rPr>
-          <w:rFonts w:asciiTheme="majorHAnsi" w:hAnsiTheme="majorHAnsi" w:cs="Times New Roman"/>
-        </w:rPr>
-        <w:t xml:space="preserve">An entity relationship diagram is attached on </w:t>
-      </w:r>
-      <w:proofErr w:type="gramStart"/>
-      <w:r>
-        <w:rPr>
-          <w:rFonts w:asciiTheme="majorHAnsi" w:hAnsiTheme="majorHAnsi" w:cs="Times New Roman"/>
-        </w:rPr>
-        <w:t>page ?</w:t>
-      </w:r>
-      <w:proofErr w:type="gramEnd"/>
-      <w:r>
-        <w:rPr>
-          <w:rFonts w:asciiTheme="majorHAnsi" w:hAnsiTheme="majorHAnsi" w:cs="Times New Roman"/>
-        </w:rPr>
-        <w:t xml:space="preserve"> The E-R diagram will store the data logged from </w:t>
-      </w:r>
-      <w:proofErr w:type="spellStart"/>
-      <w:r>
-        <w:rPr>
-          <w:rFonts w:asciiTheme="majorHAnsi" w:hAnsiTheme="majorHAnsi" w:cs="Times New Roman"/>
-        </w:rPr>
-        <w:t>Geekabytes</w:t>
-      </w:r>
-      <w:proofErr w:type="spellEnd"/>
-      <w:r>
-        <w:rPr>
-          <w:rFonts w:asciiTheme="majorHAnsi" w:hAnsiTheme="majorHAnsi" w:cs="Times New Roman"/>
-        </w:rPr>
-        <w:t>, LLC.’s website as well as the application we are making</w:t>
-      </w:r>
-      <w:r>
-        <w:rPr>
-          <w:rFonts w:asciiTheme="majorHAnsi" w:hAnsiTheme="majorHAnsi" w:cs="Times New Roman"/>
-        </w:rPr>
-        <w:t xml:space="preserve"> in the database</w:t>
-      </w:r>
-      <w:r>
-        <w:rPr>
-          <w:rFonts w:asciiTheme="majorHAnsi" w:hAnsiTheme="majorHAnsi" w:cs="Times New Roman"/>
-        </w:rPr>
-        <w:t>.</w:t>
-      </w:r>
-    </w:p>
-    <w:p>
-      <w:pPr>
-        <w:pStyle w:val="ListParagraph"/>
-        <w:ind w:left="1440"/>
-        <w:rPr>
-          <w:rFonts w:asciiTheme="majorHAnsi" w:hAnsiTheme="majorHAnsi" w:cs="Times New Roman"/>
-        </w:rPr>
-      </w:pPr>
-    </w:p>
-    <w:p>
-      <w:pPr>
-        <w:pStyle w:val="ListParagraph"/>
-        <w:numPr>
-          <w:ilvl w:val="1"/>
-          <w:numId w:val="2"/>
-        </w:numPr>
-        <w:rPr>
-          <w:rFonts w:asciiTheme="majorHAnsi" w:hAnsiTheme="majorHAnsi" w:cs="Times New Roman"/>
-        </w:rPr>
-      </w:pPr>
-      <w:r>
-        <w:rPr>
-          <w:rFonts w:asciiTheme="majorHAnsi" w:hAnsiTheme="majorHAnsi" w:cs="Times New Roman"/>
-        </w:rPr>
-        <w:t xml:space="preserve">The application we are making has a simple design and allows the </w:t>
-      </w:r>
-      <w:r>
-        <w:rPr>
-          <w:rFonts w:asciiTheme="majorHAnsi" w:hAnsiTheme="majorHAnsi" w:cs="Times New Roman"/>
-        </w:rPr>
-        <w:t>employees to clock in remotely. This application also shows the employees what computers are at the store waiting to be worked on.</w:t>
-      </w:r>
-    </w:p>
-    <w:p>
-      <w:pPr>
-        <w:rPr>
-          <w:rFonts w:asciiTheme="majorHAnsi" w:hAnsiTheme="majorHAnsi" w:cs="Times New Roman"/>
-        </w:rPr>
-      </w:pPr>
-    </w:p>
-    <w:p>
-      <w:pPr>
-        <w:pStyle w:val="ListParagraph"/>
-        <w:numPr>
-          <w:ilvl w:val="1"/>
-          <w:numId w:val="2"/>
-        </w:numPr>
-        <w:rPr>
-          <w:rFonts w:asciiTheme="majorHAnsi" w:hAnsiTheme="majorHAnsi" w:cs="Times New Roman"/>
-        </w:rPr>
-      </w:pPr>
-      <w:r>
-        <w:rPr>
-          <w:rFonts w:asciiTheme="majorHAnsi" w:hAnsiTheme="majorHAnsi" w:cs="Times New Roman"/>
-        </w:rPr>
-        <w:t>When a</w:t>
-      </w:r>
-      <w:bookmarkStart w:id="0" w:name="_GoBack"/>
-      <w:bookmarkEnd w:id="0"/>
-      <w:r>
-        <w:rPr>
-          <w:rFonts w:asciiTheme="majorHAnsi" w:hAnsiTheme="majorHAnsi" w:cs="Times New Roman"/>
-        </w:rPr>
-        <w:t xml:space="preserve">n employee clocks in, the application will talk to the database and update the information. </w:t>
-      </w:r>
-    </w:p>
-    <w:p>
-      <w:pPr>
-        <w:pStyle w:val="ListParagraph"/>
-        <w:rPr>
-          <w:rFonts w:asciiTheme="majorHAnsi" w:hAnsiTheme="majorHAnsi" w:cs="Times New Roman"/>
-        </w:rPr>
-      </w:pPr>
-    </w:p>
-    <w:p>
-      <w:pPr>
-        <w:pStyle w:val="ListParagraph"/>
-        <w:numPr>
-          <w:ilvl w:val="1"/>
-          <w:numId w:val="2"/>
-        </w:numPr>
-        <w:rPr>
-          <w:rFonts w:asciiTheme="majorHAnsi" w:hAnsiTheme="majorHAnsi" w:cs="Times New Roman"/>
-        </w:rPr>
-      </w:pPr>
-      <w:r>
-        <w:rPr>
-          <w:rFonts w:asciiTheme="majorHAnsi" w:hAnsiTheme="majorHAnsi" w:cs="Times New Roman"/>
-        </w:rPr>
-        <w:t>At the store, when an employee enters notes about a computer, the database will update. After the data is entered, the application will show the current status of what needs done at the store.</w:t>
-      </w:r>
-    </w:p>
-    <w:p>
-      <w:pPr>
-        <w:rPr>
-          <w:rFonts w:asciiTheme="majorHAnsi" w:hAnsiTheme="majorHAnsi" w:cs="Times New Roman"/>
-        </w:rPr>
-      </w:pPr>
-    </w:p>
-    <w:p>
-      <w:pPr>
-        <w:rPr>
-          <w:rFonts w:asciiTheme="majorHAnsi" w:hAnsiTheme="majorHAnsi" w:cs="Times New Roman"/>
-        </w:rPr>
-      </w:pPr>
-    </w:p>
-    <w:p>
-      <w:pPr>
-        <w:pStyle w:val="ListParagraph"/>
-        <w:numPr>
-          <w:ilvl w:val="0"/>
-          <w:numId w:val="2"/>
-        </w:numPr>
-        <w:rPr>
-          <w:rFonts w:asciiTheme="majorHAnsi" w:hAnsiTheme="majorHAnsi" w:cs="Times New Roman"/>
-          <w:b/>
-          <w:sz w:val="22"/>
-          <w:szCs w:val="22"/>
-        </w:rPr>
-      </w:pPr>
-      <w:r>
-        <w:rPr>
-          <w:rFonts w:asciiTheme="majorHAnsi" w:hAnsiTheme="majorHAnsi" w:cs="Times New Roman"/>
-          <w:b/>
-          <w:sz w:val="22"/>
-          <w:szCs w:val="22"/>
-        </w:rPr>
-        <w:t xml:space="preserve">SYSTEM JUSTIFICATION AND ALTERNATIVE SYSTEM POSSIBILITES </w:t>
-      </w:r>
-    </w:p>
-    <w:p>
-      <w:pPr>
-        <w:ind w:left="360"/>
-        <w:rPr>
-          <w:rFonts w:asciiTheme="majorHAnsi" w:hAnsiTheme="majorHAnsi" w:cs="Times New Roman"/>
-          <w:b/>
-          <w:sz w:val="22"/>
-          <w:szCs w:val="22"/>
-        </w:rPr>
-      </w:pPr>
-    </w:p>
-    <w:p>
-      <w:pPr>
-        <w:pStyle w:val="ListParagraph"/>
-        <w:numPr>
-          <w:ilvl w:val="1"/>
-          <w:numId w:val="2"/>
-        </w:numPr>
-        <w:rPr>
-          <w:rFonts w:asciiTheme="majorHAnsi" w:hAnsiTheme="majorHAnsi" w:cs="Times New Roman"/>
-        </w:rPr>
-      </w:pPr>
-      <w:r>
-        <w:rPr>
-          <w:rFonts w:asciiTheme="majorHAnsi" w:hAnsiTheme="majorHAnsi" w:cs="Times New Roman"/>
-        </w:rPr>
-        <w:t>C</w:t>
-      </w:r>
-      <w:r>
-        <w:rPr>
-          <w:rFonts w:asciiTheme="majorHAnsi" w:hAnsiTheme="majorHAnsi" w:cs="Times New Roman"/>
-        </w:rPr>
-        <w:t xml:space="preserve">locking in at </w:t>
-      </w:r>
-      <w:proofErr w:type="spellStart"/>
-      <w:r>
-        <w:rPr>
-          <w:rFonts w:asciiTheme="majorHAnsi" w:hAnsiTheme="majorHAnsi" w:cs="Times New Roman"/>
-        </w:rPr>
-        <w:t>Geekabytes</w:t>
-      </w:r>
-      <w:proofErr w:type="spellEnd"/>
-      <w:r>
-        <w:rPr>
-          <w:rFonts w:asciiTheme="majorHAnsi" w:hAnsiTheme="majorHAnsi" w:cs="Times New Roman"/>
-        </w:rPr>
-        <w:t>, LLC</w:t>
-      </w:r>
-      <w:r>
-        <w:rPr>
-          <w:rFonts w:asciiTheme="majorHAnsi" w:hAnsiTheme="majorHAnsi" w:cs="Times New Roman"/>
-        </w:rPr>
-        <w:t xml:space="preserve"> could</w:t>
-      </w:r>
-      <w:r>
-        <w:rPr>
-          <w:rFonts w:asciiTheme="majorHAnsi" w:hAnsiTheme="majorHAnsi" w:cs="Times New Roman"/>
-        </w:rPr>
-        <w:t xml:space="preserve"> include building a web application where the empl</w:t>
-      </w:r>
-      <w:r>
-        <w:rPr>
-          <w:rFonts w:asciiTheme="majorHAnsi" w:hAnsiTheme="majorHAnsi" w:cs="Times New Roman"/>
-        </w:rPr>
-        <w:t>oyees would use the web browser on any device to clock-in.</w:t>
-      </w:r>
-      <w:r>
-        <w:rPr>
-          <w:rFonts w:asciiTheme="majorHAnsi" w:hAnsiTheme="majorHAnsi" w:cs="Times New Roman"/>
-        </w:rPr>
-        <w:t xml:space="preserve"> </w:t>
-      </w:r>
-    </w:p>
-    <w:p>
-      <w:pPr>
-        <w:pStyle w:val="ListParagraph"/>
-        <w:ind w:left="1440"/>
-        <w:rPr>
-          <w:rFonts w:asciiTheme="majorHAnsi" w:hAnsiTheme="majorHAnsi" w:cs="Times New Roman"/>
-        </w:rPr>
-      </w:pPr>
-    </w:p>
-    <w:p>
-      <w:pPr>
-        <w:pStyle w:val="ListParagraph"/>
-        <w:numPr>
-          <w:ilvl w:val="1"/>
-          <w:numId w:val="2"/>
-        </w:numPr>
-        <w:rPr>
-          <w:rFonts w:asciiTheme="majorHAnsi" w:hAnsiTheme="majorHAnsi" w:cs="Times New Roman"/>
-        </w:rPr>
-      </w:pPr>
-      <w:r>
-        <w:rPr>
-          <w:rFonts w:asciiTheme="majorHAnsi" w:hAnsiTheme="majorHAnsi" w:cs="Times New Roman"/>
-        </w:rPr>
-        <w:lastRenderedPageBreak/>
-        <w:t xml:space="preserve">The </w:t>
-      </w:r>
-      <w:r>
-        <w:rPr>
-          <w:rFonts w:asciiTheme="majorHAnsi" w:hAnsiTheme="majorHAnsi" w:cs="Times New Roman"/>
-        </w:rPr>
-        <w:t>employee</w:t>
-      </w:r>
-      <w:r>
-        <w:rPr>
-          <w:rFonts w:asciiTheme="majorHAnsi" w:hAnsiTheme="majorHAnsi" w:cs="Times New Roman"/>
-        </w:rPr>
-        <w:t xml:space="preserve">s could call the secretary </w:t>
-      </w:r>
-      <w:r>
-        <w:rPr>
-          <w:rFonts w:asciiTheme="majorHAnsi" w:hAnsiTheme="majorHAnsi" w:cs="Times New Roman"/>
-        </w:rPr>
-        <w:t>Arle</w:t>
-      </w:r>
-      <w:r>
-        <w:rPr>
-          <w:rFonts w:asciiTheme="majorHAnsi" w:hAnsiTheme="majorHAnsi" w:cs="Times New Roman"/>
-        </w:rPr>
-        <w:t>ne, and have her clock in for each</w:t>
-      </w:r>
-      <w:r>
-        <w:rPr>
-          <w:rFonts w:asciiTheme="majorHAnsi" w:hAnsiTheme="majorHAnsi" w:cs="Times New Roman"/>
-        </w:rPr>
-        <w:t xml:space="preserve"> employee. This syste</w:t>
-      </w:r>
-      <w:r>
-        <w:rPr>
-          <w:rFonts w:asciiTheme="majorHAnsi" w:hAnsiTheme="majorHAnsi" w:cs="Times New Roman"/>
-        </w:rPr>
-        <w:t>m is composed of possible issues with the exception of employees that start offsite jobs</w:t>
-      </w:r>
-      <w:r>
-        <w:rPr>
-          <w:rFonts w:asciiTheme="majorHAnsi" w:hAnsiTheme="majorHAnsi" w:cs="Times New Roman"/>
-        </w:rPr>
-        <w:t xml:space="preserve"> be</w:t>
-      </w:r>
-      <w:r>
-        <w:rPr>
-          <w:rFonts w:asciiTheme="majorHAnsi" w:hAnsiTheme="majorHAnsi" w:cs="Times New Roman"/>
-        </w:rPr>
-        <w:t xml:space="preserve">fore </w:t>
-      </w:r>
-      <w:proofErr w:type="spellStart"/>
-      <w:r>
-        <w:rPr>
-          <w:rFonts w:asciiTheme="majorHAnsi" w:hAnsiTheme="majorHAnsi" w:cs="Times New Roman"/>
-        </w:rPr>
-        <w:t>Geekabytes</w:t>
-      </w:r>
-      <w:proofErr w:type="spellEnd"/>
-      <w:r>
-        <w:rPr>
-          <w:rFonts w:asciiTheme="majorHAnsi" w:hAnsiTheme="majorHAnsi" w:cs="Times New Roman"/>
-        </w:rPr>
-        <w:t xml:space="preserve"> opens. </w:t>
-      </w:r>
-    </w:p>
-    <w:p>
-      <w:pPr>
-        <w:rPr>
-          <w:rFonts w:asciiTheme="majorHAnsi" w:hAnsiTheme="majorHAnsi" w:cs="Times New Roman"/>
-        </w:rPr>
-      </w:pPr>
-    </w:p>
-    <w:p>
-      <w:pPr>
-        <w:pStyle w:val="ListParagraph"/>
-        <w:numPr>
-          <w:ilvl w:val="1"/>
-          <w:numId w:val="2"/>
-        </w:numPr>
-        <w:rPr>
-          <w:rFonts w:asciiTheme="majorHAnsi" w:hAnsiTheme="majorHAnsi" w:cs="Times New Roman"/>
-        </w:rPr>
-      </w:pPr>
-      <w:r>
-        <w:rPr>
-          <w:rFonts w:asciiTheme="majorHAnsi" w:hAnsiTheme="majorHAnsi" w:cs="Times New Roman"/>
-        </w:rPr>
-        <w:t xml:space="preserve">The proposed </w:t>
-      </w:r>
-      <w:r>
-        <w:rPr>
-          <w:rFonts w:asciiTheme="majorHAnsi" w:hAnsiTheme="majorHAnsi" w:cs="Times New Roman"/>
-        </w:rPr>
-        <w:t>Android application is the b</w:t>
-      </w:r>
-      <w:r>
-        <w:rPr>
-          <w:rFonts w:asciiTheme="majorHAnsi" w:hAnsiTheme="majorHAnsi" w:cs="Times New Roman"/>
-        </w:rPr>
-        <w:t xml:space="preserve">est solution at this time. All </w:t>
-      </w:r>
-      <w:r>
-        <w:rPr>
-          <w:rFonts w:asciiTheme="majorHAnsi" w:hAnsiTheme="majorHAnsi" w:cs="Times New Roman"/>
-        </w:rPr>
-        <w:t xml:space="preserve">employees own Android phones and can download the free app. </w:t>
-      </w:r>
-    </w:p>
-    <w:p>
-      <w:pPr>
-        <w:pStyle w:val="ListParagraph"/>
-        <w:rPr>
-          <w:rFonts w:asciiTheme="majorHAnsi" w:hAnsiTheme="majorHAnsi" w:cs="Times New Roman"/>
-        </w:rPr>
-      </w:pPr>
-    </w:p>
-    <w:p>
-      <w:pPr>
-        <w:pStyle w:val="ListParagraph"/>
-        <w:ind w:left="1440"/>
-        <w:rPr>
-          <w:rFonts w:asciiTheme="majorHAnsi" w:hAnsiTheme="majorHAnsi" w:cs="Times New Roman"/>
-        </w:rPr>
-      </w:pPr>
-    </w:p>
-    <w:p>
-      <w:pPr>
-        <w:rPr>
-          <w:rFonts w:asciiTheme="majorHAnsi" w:hAnsiTheme="majorHAnsi" w:cs="Times New Roman"/>
-        </w:rPr>
-      </w:pPr>
-    </w:p>
-    <w:p>
-      <w:pPr>
-        <w:rPr>
-          <w:rFonts w:asciiTheme="majorHAnsi" w:hAnsiTheme="majorHAnsi" w:cs="Times New Roman"/>
-          <w:b/>
-        </w:rPr>
-      </w:pPr>
-    </w:p>
-    <w:p>
-      <w:pPr>
-        <w:rPr>
-          <w:rFonts w:asciiTheme="majorHAnsi" w:hAnsiTheme="majorHAnsi" w:cs="Times New Roman"/>
-          <w:b/>
-        </w:rPr>
-      </w:pPr>
-      <w:r>
-        <w:rPr>
-          <w:rFonts w:asciiTheme="majorHAnsi" w:hAnsiTheme="majorHAnsi" w:cs="Times New Roman"/>
-          <w:b/>
-        </w:rPr>
-        <w:t>SYSTEMS DESIGN</w:t>
-      </w:r>
-    </w:p>
-    <w:p>
-      <w:pPr>
-        <w:rPr>
-          <w:rFonts w:asciiTheme="majorHAnsi" w:hAnsiTheme="majorHAnsi" w:cs="Times New Roman"/>
-          <w:b/>
-        </w:rPr>
-      </w:pPr>
-    </w:p>
-    <w:p>
-      <w:pPr>
-        <w:pStyle w:val="ListParagraph"/>
-        <w:numPr>
-          <w:ilvl w:val="0"/>
-          <w:numId w:val="3"/>
-        </w:numPr>
-        <w:rPr>
-          <w:rFonts w:asciiTheme="majorHAnsi" w:hAnsiTheme="majorHAnsi" w:cs="Times New Roman"/>
-          <w:b/>
-          <w:sz w:val="22"/>
-          <w:szCs w:val="22"/>
-        </w:rPr>
-      </w:pPr>
-      <w:r>
-        <w:rPr>
-          <w:rFonts w:asciiTheme="majorHAnsi" w:hAnsiTheme="majorHAnsi" w:cs="Times New Roman"/>
-          <w:b/>
-          <w:sz w:val="22"/>
-          <w:szCs w:val="22"/>
-        </w:rPr>
-        <w:t>SPECIFICATION DETAILS</w:t>
-      </w:r>
-    </w:p>
-    <w:p>
-      <w:pPr>
-        <w:pStyle w:val="ListParagraph"/>
-        <w:rPr>
-          <w:rFonts w:asciiTheme="majorHAnsi" w:hAnsiTheme="majorHAnsi" w:cs="Times New Roman"/>
-        </w:rPr>
-      </w:pPr>
-    </w:p>
-    <w:p>
-      <w:pPr>
-        <w:pStyle w:val="ListParagraph"/>
-        <w:numPr>
-          <w:ilvl w:val="0"/>
-          <w:numId w:val="6"/>
-        </w:numPr>
-        <w:rPr>
-          <w:rFonts w:asciiTheme="majorHAnsi" w:hAnsiTheme="majorHAnsi" w:cs="Times New Roman"/>
-        </w:rPr>
-      </w:pPr>
-      <w:r>
-        <w:rPr>
-          <w:rFonts w:asciiTheme="majorHAnsi" w:hAnsiTheme="majorHAnsi" w:cs="Times New Roman"/>
-        </w:rPr>
-        <w:t>Screen Design (GUI)</w:t>
-      </w:r>
-    </w:p>
-    <w:p>
-      <w:pPr>
-        <w:pStyle w:val="ListParagraph"/>
-        <w:numPr>
-          <w:ilvl w:val="0"/>
-          <w:numId w:val="6"/>
-        </w:numPr>
-        <w:rPr>
-          <w:rFonts w:asciiTheme="majorHAnsi" w:hAnsiTheme="majorHAnsi" w:cs="Times New Roman"/>
-        </w:rPr>
-      </w:pPr>
-      <w:r>
-        <w:rPr>
-          <w:rFonts w:asciiTheme="majorHAnsi" w:hAnsiTheme="majorHAnsi" w:cs="Times New Roman"/>
-        </w:rPr>
-        <w:t>Forms and Report Design</w:t>
-      </w:r>
-    </w:p>
-    <w:p>
-      <w:pPr>
-        <w:pStyle w:val="ListParagraph"/>
-        <w:numPr>
-          <w:ilvl w:val="0"/>
-          <w:numId w:val="6"/>
-        </w:numPr>
-        <w:rPr>
-          <w:rFonts w:asciiTheme="majorHAnsi" w:hAnsiTheme="majorHAnsi" w:cs="Times New Roman"/>
-        </w:rPr>
-      </w:pPr>
-      <w:r>
-        <w:rPr>
-          <w:rFonts w:asciiTheme="majorHAnsi" w:hAnsiTheme="majorHAnsi" w:cs="Times New Roman"/>
-        </w:rPr>
-        <w:t>Logical Design</w:t>
-      </w:r>
-    </w:p>
-    <w:p>
-      <w:pPr>
-        <w:pStyle w:val="ListParagraph"/>
-        <w:numPr>
-          <w:ilvl w:val="0"/>
-          <w:numId w:val="6"/>
-        </w:numPr>
-        <w:rPr>
-          <w:rFonts w:asciiTheme="majorHAnsi" w:hAnsiTheme="majorHAnsi" w:cs="Times New Roman"/>
-        </w:rPr>
-      </w:pPr>
-      <w:r>
-        <w:rPr>
-          <w:rFonts w:asciiTheme="majorHAnsi" w:hAnsiTheme="majorHAnsi" w:cs="Times New Roman"/>
-        </w:rPr>
-        <w:t>Conceptual Design</w:t>
-      </w:r>
-    </w:p>
-    <w:p>
-      <w:pPr>
-        <w:pStyle w:val="ListParagraph"/>
-        <w:numPr>
-          <w:ilvl w:val="0"/>
-          <w:numId w:val="6"/>
-        </w:numPr>
-        <w:rPr>
-          <w:rFonts w:asciiTheme="majorHAnsi" w:hAnsiTheme="majorHAnsi" w:cs="Times New Roman"/>
-        </w:rPr>
-      </w:pPr>
-      <w:r>
-        <w:rPr>
-          <w:rFonts w:asciiTheme="majorHAnsi" w:hAnsiTheme="majorHAnsi" w:cs="Times New Roman"/>
-        </w:rPr>
-        <w:t>Database Design</w:t>
-      </w:r>
-    </w:p>
-    <w:p>
-      <w:pPr>
-        <w:ind w:left="1080"/>
-        <w:rPr>
-          <w:rFonts w:asciiTheme="majorHAnsi" w:hAnsiTheme="majorHAnsi" w:cs="Times New Roman"/>
-          <w:b/>
-        </w:rPr>
-      </w:pPr>
-    </w:p>
-    <w:p>
-      <w:pPr>
-        <w:pStyle w:val="ListParagraph"/>
-        <w:numPr>
-          <w:ilvl w:val="0"/>
-          <w:numId w:val="3"/>
-        </w:numPr>
-        <w:rPr>
-          <w:rFonts w:asciiTheme="majorHAnsi" w:hAnsiTheme="majorHAnsi" w:cs="Times New Roman"/>
-          <w:b/>
-          <w:sz w:val="22"/>
-          <w:szCs w:val="22"/>
-        </w:rPr>
-      </w:pPr>
-      <w:r>
-        <w:rPr>
-          <w:rFonts w:asciiTheme="majorHAnsi" w:hAnsiTheme="majorHAnsi" w:cs="Times New Roman"/>
-          <w:b/>
-          <w:sz w:val="22"/>
-          <w:szCs w:val="22"/>
-        </w:rPr>
-        <w:t>ACQUISITION PLAN</w:t>
-      </w:r>
-    </w:p>
-    <w:p>
-      <w:pPr>
-        <w:pStyle w:val="ListParagraph"/>
-        <w:rPr>
-          <w:rFonts w:asciiTheme="majorHAnsi" w:hAnsiTheme="majorHAnsi" w:cs="Times New Roman"/>
-          <w:b/>
-          <w:sz w:val="22"/>
-          <w:szCs w:val="22"/>
-        </w:rPr>
-      </w:pPr>
-    </w:p>
-    <w:p>
-      <w:pPr>
-        <w:pStyle w:val="ListParagraph"/>
-        <w:numPr>
-          <w:ilvl w:val="1"/>
-          <w:numId w:val="7"/>
-        </w:numPr>
-        <w:rPr>
-          <w:rFonts w:asciiTheme="majorHAnsi" w:hAnsiTheme="majorHAnsi" w:cs="Times New Roman"/>
-        </w:rPr>
-      </w:pPr>
-      <w:r>
-        <w:rPr>
-          <w:rFonts w:asciiTheme="majorHAnsi" w:hAnsiTheme="majorHAnsi" w:cs="Times New Roman"/>
+          <w:sz w:val="22"/>
+          <w:szCs w:val="22"/>
+        </w:rPr>
+      </w:pPr>
+      <w:r>
+        <w:rPr>
+          <w:rFonts w:asciiTheme="majorHAnsi" w:hAnsiTheme="majorHAnsi" w:cs="Times New Roman"/>
+          <w:sz w:val="22"/>
+          <w:szCs w:val="22"/>
         </w:rPr>
         <w:t xml:space="preserve">To use this </w:t>
       </w:r>
       <w:r>
         <w:rPr>
           <w:rFonts w:asciiTheme="majorHAnsi" w:hAnsiTheme="majorHAnsi" w:cs="Times New Roman"/>
+          <w:sz w:val="22"/>
+          <w:szCs w:val="22"/>
         </w:rPr>
         <w:t>system all employees must download the application on their Android phone</w:t>
       </w:r>
       <w:r>
         <w:rPr>
           <w:rFonts w:asciiTheme="majorHAnsi" w:hAnsiTheme="majorHAnsi" w:cs="Times New Roman"/>
+          <w:sz w:val="22"/>
+          <w:szCs w:val="22"/>
         </w:rPr>
         <w:t xml:space="preserve"> from the Google Play Store</w:t>
       </w:r>
       <w:r>
         <w:rPr>
           <w:rFonts w:asciiTheme="majorHAnsi" w:hAnsiTheme="majorHAnsi" w:cs="Times New Roman"/>
+          <w:sz w:val="22"/>
+          <w:szCs w:val="22"/>
         </w:rPr>
         <w:t xml:space="preserve">. </w:t>
       </w:r>
@@ -1641,12 +1868,16 @@
         <w:rPr>
           <w:rFonts w:asciiTheme="majorHAnsi" w:hAnsiTheme="majorHAnsi" w:cs="Times New Roman"/>
           <w:b/>
-        </w:rPr>
-      </w:pPr>
-      <w:r>
-        <w:rPr>
-          <w:rFonts w:asciiTheme="majorHAnsi" w:hAnsiTheme="majorHAnsi" w:cs="Times New Roman"/>
-          <w:b/>
+          <w:sz w:val="28"/>
+          <w:szCs w:val="28"/>
+        </w:rPr>
+      </w:pPr>
+      <w:r>
+        <w:rPr>
+          <w:rFonts w:asciiTheme="majorHAnsi" w:hAnsiTheme="majorHAnsi" w:cs="Times New Roman"/>
+          <w:b/>
+          <w:sz w:val="28"/>
+          <w:szCs w:val="28"/>
         </w:rPr>
         <w:t>SYSTEMS IMPLEMENTATION AND OPERATION</w:t>
       </w:r>
@@ -1668,14 +1899,82 @@
         </w:numPr>
         <w:rPr>
           <w:rFonts w:asciiTheme="majorHAnsi" w:hAnsiTheme="majorHAnsi" w:cs="Times New Roman"/>
-        </w:rPr>
-      </w:pPr>
-      <w:r>
-        <w:rPr>
-          <w:rFonts w:asciiTheme="majorHAnsi" w:hAnsiTheme="majorHAnsi" w:cs="Times New Roman"/>
+          <w:b/>
+        </w:rPr>
+      </w:pPr>
+      <w:r>
+        <w:rPr>
+          <w:rFonts w:asciiTheme="majorHAnsi" w:hAnsiTheme="majorHAnsi" w:cs="Times New Roman"/>
+          <w:b/>
         </w:rPr>
         <w:t>Code</w:t>
       </w:r>
+    </w:p>
+    <w:p>
+      <w:pPr>
+        <w:pStyle w:val="ListParagraph"/>
+        <w:numPr>
+          <w:ilvl w:val="0"/>
+          <w:numId w:val="21"/>
+        </w:numPr>
+        <w:rPr>
+          <w:rFonts w:asciiTheme="majorHAnsi" w:hAnsiTheme="majorHAnsi" w:cs="Times New Roman"/>
+          <w:sz w:val="22"/>
+          <w:szCs w:val="22"/>
+        </w:rPr>
+      </w:pPr>
+      <w:r>
+        <w:rPr>
+          <w:rFonts w:asciiTheme="majorHAnsi" w:hAnsiTheme="majorHAnsi" w:cs="Times New Roman"/>
+          <w:sz w:val="22"/>
+          <w:szCs w:val="22"/>
+        </w:rPr>
+        <w:t xml:space="preserve">Kyle </w:t>
+      </w:r>
+      <w:proofErr w:type="spellStart"/>
+      <w:r>
+        <w:rPr>
+          <w:rFonts w:asciiTheme="majorHAnsi" w:hAnsiTheme="majorHAnsi" w:cs="Times New Roman"/>
+          <w:sz w:val="22"/>
+          <w:szCs w:val="22"/>
+        </w:rPr>
+        <w:t>Riedemann</w:t>
+      </w:r>
+      <w:proofErr w:type="spellEnd"/>
+      <w:r>
+        <w:rPr>
+          <w:rFonts w:asciiTheme="majorHAnsi" w:hAnsiTheme="majorHAnsi" w:cs="Times New Roman"/>
+          <w:sz w:val="22"/>
+          <w:szCs w:val="22"/>
+        </w:rPr>
+        <w:t xml:space="preserve"> coded the clock-in application for </w:t>
+      </w:r>
+      <w:proofErr w:type="spellStart"/>
+      <w:r>
+        <w:rPr>
+          <w:rFonts w:asciiTheme="majorHAnsi" w:hAnsiTheme="majorHAnsi" w:cs="Times New Roman"/>
+          <w:sz w:val="22"/>
+          <w:szCs w:val="22"/>
+        </w:rPr>
+        <w:t>Geekabytes</w:t>
+      </w:r>
+      <w:proofErr w:type="spellEnd"/>
+      <w:r>
+        <w:rPr>
+          <w:rFonts w:asciiTheme="majorHAnsi" w:hAnsiTheme="majorHAnsi" w:cs="Times New Roman"/>
+          <w:sz w:val="22"/>
+          <w:szCs w:val="22"/>
+        </w:rPr>
+        <w:t>. The application is hosted on the Google Play Store.</w:t>
+      </w:r>
+    </w:p>
+    <w:p>
+      <w:pPr>
+        <w:pStyle w:val="ListParagraph"/>
+        <w:rPr>
+          <w:rFonts w:asciiTheme="majorHAnsi" w:hAnsiTheme="majorHAnsi" w:cs="Times New Roman"/>
+        </w:rPr>
+      </w:pPr>
     </w:p>
     <w:p>
       <w:pPr>
@@ -1686,14 +1985,48 @@
         </w:numPr>
         <w:rPr>
           <w:rFonts w:asciiTheme="majorHAnsi" w:hAnsiTheme="majorHAnsi" w:cs="Times New Roman"/>
-        </w:rPr>
-      </w:pPr>
-      <w:r>
-        <w:rPr>
-          <w:rFonts w:asciiTheme="majorHAnsi" w:hAnsiTheme="majorHAnsi" w:cs="Times New Roman"/>
+          <w:b/>
+        </w:rPr>
+      </w:pPr>
+      <w:r>
+        <w:rPr>
+          <w:rFonts w:asciiTheme="majorHAnsi" w:hAnsiTheme="majorHAnsi" w:cs="Times New Roman"/>
+          <w:b/>
         </w:rPr>
         <w:t>Documentation</w:t>
       </w:r>
+    </w:p>
+    <w:p>
+      <w:pPr>
+        <w:pStyle w:val="ListParagraph"/>
+        <w:numPr>
+          <w:ilvl w:val="0"/>
+          <w:numId w:val="23"/>
+        </w:numPr>
+        <w:rPr>
+          <w:rFonts w:asciiTheme="majorHAnsi" w:hAnsiTheme="majorHAnsi" w:cs="Times New Roman"/>
+          <w:sz w:val="22"/>
+          <w:szCs w:val="22"/>
+        </w:rPr>
+      </w:pPr>
+      <w:r>
+        <w:rPr>
+          <w:rFonts w:asciiTheme="majorHAnsi" w:hAnsiTheme="majorHAnsi" w:cs="Times New Roman"/>
+          <w:sz w:val="22"/>
+          <w:szCs w:val="22"/>
+        </w:rPr>
+        <w:t>Kyle?</w:t>
+      </w:r>
+    </w:p>
+    <w:p>
+      <w:pPr>
+        <w:pStyle w:val="ListParagraph"/>
+        <w:ind w:left="1080"/>
+        <w:rPr>
+          <w:rFonts w:asciiTheme="majorHAnsi" w:hAnsiTheme="majorHAnsi" w:cs="Times New Roman"/>
+          <w:b/>
+        </w:rPr>
+      </w:pPr>
     </w:p>
     <w:p>
       <w:pPr>
@@ -1704,14 +2037,47 @@
         </w:numPr>
         <w:rPr>
           <w:rFonts w:asciiTheme="majorHAnsi" w:hAnsiTheme="majorHAnsi" w:cs="Times New Roman"/>
-        </w:rPr>
-      </w:pPr>
-      <w:r>
-        <w:rPr>
-          <w:rFonts w:asciiTheme="majorHAnsi" w:hAnsiTheme="majorHAnsi" w:cs="Times New Roman"/>
+          <w:b/>
+        </w:rPr>
+      </w:pPr>
+      <w:r>
+        <w:rPr>
+          <w:rFonts w:asciiTheme="majorHAnsi" w:hAnsiTheme="majorHAnsi" w:cs="Times New Roman"/>
+          <w:b/>
         </w:rPr>
         <w:t>Training procedures and support capabilities</w:t>
       </w:r>
+    </w:p>
+    <w:p>
+      <w:pPr>
+        <w:pStyle w:val="ListParagraph"/>
+        <w:numPr>
+          <w:ilvl w:val="0"/>
+          <w:numId w:val="25"/>
+        </w:numPr>
+        <w:rPr>
+          <w:rFonts w:asciiTheme="majorHAnsi" w:hAnsiTheme="majorHAnsi" w:cs="Times New Roman"/>
+          <w:sz w:val="22"/>
+          <w:szCs w:val="22"/>
+        </w:rPr>
+      </w:pPr>
+      <w:r>
+        <w:rPr>
+          <w:rFonts w:asciiTheme="majorHAnsi" w:hAnsiTheme="majorHAnsi" w:cs="Times New Roman"/>
+          <w:sz w:val="22"/>
+          <w:szCs w:val="22"/>
+        </w:rPr>
+        <w:t>Kyle info</w:t>
+      </w:r>
+    </w:p>
+    <w:p>
+      <w:pPr>
+        <w:pStyle w:val="ListParagraph"/>
+        <w:ind w:left="1080"/>
+        <w:rPr>
+          <w:rFonts w:asciiTheme="majorHAnsi" w:hAnsiTheme="majorHAnsi" w:cs="Times New Roman"/>
+        </w:rPr>
+      </w:pPr>
     </w:p>
     <w:p>
       <w:pPr>
@@ -1722,14 +2088,40 @@
         </w:numPr>
         <w:rPr>
           <w:rFonts w:asciiTheme="majorHAnsi" w:hAnsiTheme="majorHAnsi" w:cs="Times New Roman"/>
-        </w:rPr>
-      </w:pPr>
-      <w:r>
-        <w:rPr>
-          <w:rFonts w:asciiTheme="majorHAnsi" w:hAnsiTheme="majorHAnsi" w:cs="Times New Roman"/>
+          <w:b/>
+        </w:rPr>
+      </w:pPr>
+      <w:r>
+        <w:rPr>
+          <w:rFonts w:asciiTheme="majorHAnsi" w:hAnsiTheme="majorHAnsi" w:cs="Times New Roman"/>
+          <w:b/>
         </w:rPr>
         <w:t>New versions or releases of software with associated updates to documentation, training, and support</w:t>
       </w:r>
+    </w:p>
+    <w:p>
+      <w:pPr>
+        <w:pStyle w:val="ListParagraph"/>
+        <w:numPr>
+          <w:ilvl w:val="0"/>
+          <w:numId w:val="26"/>
+        </w:numPr>
+        <w:rPr>
+          <w:rFonts w:asciiTheme="majorHAnsi" w:hAnsiTheme="majorHAnsi" w:cs="Times New Roman"/>
+          <w:sz w:val="22"/>
+          <w:szCs w:val="22"/>
+        </w:rPr>
+      </w:pPr>
+      <w:r>
+        <w:rPr>
+          <w:rFonts w:asciiTheme="majorHAnsi" w:hAnsiTheme="majorHAnsi" w:cs="Times New Roman"/>
+          <w:sz w:val="22"/>
+          <w:szCs w:val="22"/>
+        </w:rPr>
+        <w:t>Kyle info</w:t>
+      </w:r>
+      <w:bookmarkStart w:id="0" w:name="_GoBack"/>
+      <w:bookmarkEnd w:id="0"/>
     </w:p>
     <w:sectPr>
       <w:headerReference w:type="default" r:id="rId7"/>
@@ -1830,7 +2222,7 @@
   <w:abstractNum w:abstractNumId="0">
     <w:nsid w:val="0321415A"/>
     <w:multiLevelType w:val="hybridMultilevel"/>
-    <w:tmpl w:val="73783672"/>
+    <w:tmpl w:val="8DCEC04A"/>
     <w:lvl w:ilvl="0" w:tplc="04090015">
       <w:start w:val="1"/>
       <w:numFmt w:val="upperLetter"/>
@@ -1843,7 +2235,7 @@
         <w:rFonts w:hint="default"/>
       </w:rPr>
     </w:lvl>
-    <w:lvl w:ilvl="1" w:tplc="04090019">
+    <w:lvl w:ilvl="1" w:tplc="4948DAA2">
       <w:start w:val="1"/>
       <w:numFmt w:val="lowerLetter"/>
       <w:lvlText w:val="%2."/>
@@ -1851,6 +2243,9 @@
       <w:pPr>
         <w:ind w:left="1440" w:hanging="360"/>
       </w:pPr>
+      <w:rPr>
+        <w:b w:val="0"/>
+      </w:rPr>
     </w:lvl>
     <w:lvl w:ilvl="2" w:tplc="0409001B">
       <w:start w:val="1"/>
@@ -1917,9 +2312,184 @@
     </w:lvl>
   </w:abstractNum>
   <w:abstractNum w:abstractNumId="1">
+    <w:nsid w:val="03743882"/>
+    <w:multiLevelType w:val="hybridMultilevel"/>
+    <w:tmpl w:val="17B4DD3E"/>
+    <w:lvl w:ilvl="0" w:tplc="04090019">
+      <w:start w:val="1"/>
+      <w:numFmt w:val="lowerLetter"/>
+      <w:lvlText w:val="%1."/>
+      <w:lvlJc w:val="left"/>
+      <w:pPr>
+        <w:ind w:left="720" w:hanging="360"/>
+      </w:pPr>
+    </w:lvl>
+    <w:lvl w:ilvl="1" w:tplc="04090019">
+      <w:start w:val="1"/>
+      <w:numFmt w:val="lowerLetter"/>
+      <w:lvlText w:val="%2."/>
+      <w:lvlJc w:val="left"/>
+      <w:pPr>
+        <w:ind w:left="1440" w:hanging="360"/>
+      </w:pPr>
+    </w:lvl>
+    <w:lvl w:ilvl="2" w:tplc="0409001B" w:tentative="1">
+      <w:start w:val="1"/>
+      <w:numFmt w:val="lowerRoman"/>
+      <w:lvlText w:val="%3."/>
+      <w:lvlJc w:val="right"/>
+      <w:pPr>
+        <w:ind w:left="2160" w:hanging="180"/>
+      </w:pPr>
+    </w:lvl>
+    <w:lvl w:ilvl="3" w:tplc="0409000F" w:tentative="1">
+      <w:start w:val="1"/>
+      <w:numFmt w:val="decimal"/>
+      <w:lvlText w:val="%4."/>
+      <w:lvlJc w:val="left"/>
+      <w:pPr>
+        <w:ind w:left="2880" w:hanging="360"/>
+      </w:pPr>
+    </w:lvl>
+    <w:lvl w:ilvl="4" w:tplc="04090019" w:tentative="1">
+      <w:start w:val="1"/>
+      <w:numFmt w:val="lowerLetter"/>
+      <w:lvlText w:val="%5."/>
+      <w:lvlJc w:val="left"/>
+      <w:pPr>
+        <w:ind w:left="3600" w:hanging="360"/>
+      </w:pPr>
+    </w:lvl>
+    <w:lvl w:ilvl="5" w:tplc="0409001B" w:tentative="1">
+      <w:start w:val="1"/>
+      <w:numFmt w:val="lowerRoman"/>
+      <w:lvlText w:val="%6."/>
+      <w:lvlJc w:val="right"/>
+      <w:pPr>
+        <w:ind w:left="4320" w:hanging="180"/>
+      </w:pPr>
+    </w:lvl>
+    <w:lvl w:ilvl="6" w:tplc="0409000F" w:tentative="1">
+      <w:start w:val="1"/>
+      <w:numFmt w:val="decimal"/>
+      <w:lvlText w:val="%7."/>
+      <w:lvlJc w:val="left"/>
+      <w:pPr>
+        <w:ind w:left="5040" w:hanging="360"/>
+      </w:pPr>
+    </w:lvl>
+    <w:lvl w:ilvl="7" w:tplc="04090019" w:tentative="1">
+      <w:start w:val="1"/>
+      <w:numFmt w:val="lowerLetter"/>
+      <w:lvlText w:val="%8."/>
+      <w:lvlJc w:val="left"/>
+      <w:pPr>
+        <w:ind w:left="5760" w:hanging="360"/>
+      </w:pPr>
+    </w:lvl>
+    <w:lvl w:ilvl="8" w:tplc="0409001B" w:tentative="1">
+      <w:start w:val="1"/>
+      <w:numFmt w:val="lowerRoman"/>
+      <w:lvlText w:val="%9."/>
+      <w:lvlJc w:val="right"/>
+      <w:pPr>
+        <w:ind w:left="6480" w:hanging="180"/>
+      </w:pPr>
+    </w:lvl>
+  </w:abstractNum>
+  <w:abstractNum w:abstractNumId="2">
+    <w:nsid w:val="05E37563"/>
+    <w:multiLevelType w:val="hybridMultilevel"/>
+    <w:tmpl w:val="4C0CD4AE"/>
+    <w:lvl w:ilvl="0" w:tplc="04090019">
+      <w:start w:val="1"/>
+      <w:numFmt w:val="lowerLetter"/>
+      <w:lvlText w:val="%1."/>
+      <w:lvlJc w:val="left"/>
+      <w:pPr>
+        <w:ind w:left="1080" w:hanging="360"/>
+      </w:pPr>
+      <w:rPr>
+        <w:rFonts w:hint="default"/>
+      </w:rPr>
+    </w:lvl>
+    <w:lvl w:ilvl="1" w:tplc="04090019" w:tentative="1">
+      <w:start w:val="1"/>
+      <w:numFmt w:val="lowerLetter"/>
+      <w:lvlText w:val="%2."/>
+      <w:lvlJc w:val="left"/>
+      <w:pPr>
+        <w:ind w:left="1800" w:hanging="360"/>
+      </w:pPr>
+    </w:lvl>
+    <w:lvl w:ilvl="2" w:tplc="0409001B" w:tentative="1">
+      <w:start w:val="1"/>
+      <w:numFmt w:val="lowerRoman"/>
+      <w:lvlText w:val="%3."/>
+      <w:lvlJc w:val="right"/>
+      <w:pPr>
+        <w:ind w:left="2520" w:hanging="180"/>
+      </w:pPr>
+    </w:lvl>
+    <w:lvl w:ilvl="3" w:tplc="0409000F" w:tentative="1">
+      <w:start w:val="1"/>
+      <w:numFmt w:val="decimal"/>
+      <w:lvlText w:val="%4."/>
+      <w:lvlJc w:val="left"/>
+      <w:pPr>
+        <w:ind w:left="3240" w:hanging="360"/>
+      </w:pPr>
+    </w:lvl>
+    <w:lvl w:ilvl="4" w:tplc="04090019" w:tentative="1">
+      <w:start w:val="1"/>
+      <w:numFmt w:val="lowerLetter"/>
+      <w:lvlText w:val="%5."/>
+      <w:lvlJc w:val="left"/>
+      <w:pPr>
+        <w:ind w:left="3960" w:hanging="360"/>
+      </w:pPr>
+    </w:lvl>
+    <w:lvl w:ilvl="5" w:tplc="0409001B" w:tentative="1">
+      <w:start w:val="1"/>
+      <w:numFmt w:val="lowerRoman"/>
+      <w:lvlText w:val="%6."/>
+      <w:lvlJc w:val="right"/>
+      <w:pPr>
+        <w:ind w:left="4680" w:hanging="180"/>
+      </w:pPr>
+    </w:lvl>
+    <w:lvl w:ilvl="6" w:tplc="0409000F" w:tentative="1">
+      <w:start w:val="1"/>
+      <w:numFmt w:val="decimal"/>
+      <w:lvlText w:val="%7."/>
+      <w:lvlJc w:val="left"/>
+      <w:pPr>
+        <w:ind w:left="5400" w:hanging="360"/>
+      </w:pPr>
+    </w:lvl>
+    <w:lvl w:ilvl="7" w:tplc="04090019" w:tentative="1">
+      <w:start w:val="1"/>
+      <w:numFmt w:val="lowerLetter"/>
+      <w:lvlText w:val="%8."/>
+      <w:lvlJc w:val="left"/>
+      <w:pPr>
+        <w:ind w:left="6120" w:hanging="360"/>
+      </w:pPr>
+    </w:lvl>
+    <w:lvl w:ilvl="8" w:tplc="0409001B" w:tentative="1">
+      <w:start w:val="1"/>
+      <w:numFmt w:val="lowerRoman"/>
+      <w:lvlText w:val="%9."/>
+      <w:lvlJc w:val="right"/>
+      <w:pPr>
+        <w:ind w:left="6840" w:hanging="180"/>
+      </w:pPr>
+    </w:lvl>
+  </w:abstractNum>
+  <w:abstractNum w:abstractNumId="3">
     <w:nsid w:val="0F206675"/>
     <w:multiLevelType w:val="hybridMultilevel"/>
-    <w:tmpl w:val="53D2F9B4"/>
+    <w:tmpl w:val="DEC4C3A8"/>
     <w:lvl w:ilvl="0" w:tplc="04090015">
       <w:start w:val="1"/>
       <w:numFmt w:val="upperLetter"/>
@@ -2005,7 +2575,96 @@
       </w:pPr>
     </w:lvl>
   </w:abstractNum>
-  <w:abstractNum w:abstractNumId="2">
+  <w:abstractNum w:abstractNumId="4">
+    <w:nsid w:val="118603AB"/>
+    <w:multiLevelType w:val="hybridMultilevel"/>
+    <w:tmpl w:val="B1569CBE"/>
+    <w:lvl w:ilvl="0" w:tplc="9E70D896">
+      <w:start w:val="1"/>
+      <w:numFmt w:val="lowerLetter"/>
+      <w:lvlText w:val="%1."/>
+      <w:lvlJc w:val="left"/>
+      <w:pPr>
+        <w:ind w:left="1080" w:hanging="360"/>
+      </w:pPr>
+      <w:rPr>
+        <w:rFonts w:hint="default"/>
+      </w:rPr>
+    </w:lvl>
+    <w:lvl w:ilvl="1" w:tplc="04090019" w:tentative="1">
+      <w:start w:val="1"/>
+      <w:numFmt w:val="lowerLetter"/>
+      <w:lvlText w:val="%2."/>
+      <w:lvlJc w:val="left"/>
+      <w:pPr>
+        <w:ind w:left="1800" w:hanging="360"/>
+      </w:pPr>
+    </w:lvl>
+    <w:lvl w:ilvl="2" w:tplc="0409001B" w:tentative="1">
+      <w:start w:val="1"/>
+      <w:numFmt w:val="lowerRoman"/>
+      <w:lvlText w:val="%3."/>
+      <w:lvlJc w:val="right"/>
+      <w:pPr>
+        <w:ind w:left="2520" w:hanging="180"/>
+      </w:pPr>
+    </w:lvl>
+    <w:lvl w:ilvl="3" w:tplc="0409000F" w:tentative="1">
+      <w:start w:val="1"/>
+      <w:numFmt w:val="decimal"/>
+      <w:lvlText w:val="%4."/>
+      <w:lvlJc w:val="left"/>
+      <w:pPr>
+        <w:ind w:left="3240" w:hanging="360"/>
+      </w:pPr>
+    </w:lvl>
+    <w:lvl w:ilvl="4" w:tplc="04090019" w:tentative="1">
+      <w:start w:val="1"/>
+      <w:numFmt w:val="lowerLetter"/>
+      <w:lvlText w:val="%5."/>
+      <w:lvlJc w:val="left"/>
+      <w:pPr>
+        <w:ind w:left="3960" w:hanging="360"/>
+      </w:pPr>
+    </w:lvl>
+    <w:lvl w:ilvl="5" w:tplc="0409001B" w:tentative="1">
+      <w:start w:val="1"/>
+      <w:numFmt w:val="lowerRoman"/>
+      <w:lvlText w:val="%6."/>
+      <w:lvlJc w:val="right"/>
+      <w:pPr>
+        <w:ind w:left="4680" w:hanging="180"/>
+      </w:pPr>
+    </w:lvl>
+    <w:lvl w:ilvl="6" w:tplc="0409000F" w:tentative="1">
+      <w:start w:val="1"/>
+      <w:numFmt w:val="decimal"/>
+      <w:lvlText w:val="%7."/>
+      <w:lvlJc w:val="left"/>
+      <w:pPr>
+        <w:ind w:left="5400" w:hanging="360"/>
+      </w:pPr>
+    </w:lvl>
+    <w:lvl w:ilvl="7" w:tplc="04090019" w:tentative="1">
+      <w:start w:val="1"/>
+      <w:numFmt w:val="lowerLetter"/>
+      <w:lvlText w:val="%8."/>
+      <w:lvlJc w:val="left"/>
+      <w:pPr>
+        <w:ind w:left="6120" w:hanging="360"/>
+      </w:pPr>
+    </w:lvl>
+    <w:lvl w:ilvl="8" w:tplc="0409001B" w:tentative="1">
+      <w:start w:val="1"/>
+      <w:numFmt w:val="lowerRoman"/>
+      <w:lvlText w:val="%9."/>
+      <w:lvlJc w:val="right"/>
+      <w:pPr>
+        <w:ind w:left="6840" w:hanging="180"/>
+      </w:pPr>
+    </w:lvl>
+  </w:abstractNum>
+  <w:abstractNum w:abstractNumId="5">
     <w:nsid w:val="15687C45"/>
     <w:multiLevelType w:val="hybridMultilevel"/>
     <w:tmpl w:val="6ABADDCC"/>
@@ -2118,7 +2777,96 @@
       </w:rPr>
     </w:lvl>
   </w:abstractNum>
-  <w:abstractNum w:abstractNumId="3">
+  <w:abstractNum w:abstractNumId="6">
+    <w:nsid w:val="1BC179D5"/>
+    <w:multiLevelType w:val="hybridMultilevel"/>
+    <w:tmpl w:val="CC4E6970"/>
+    <w:lvl w:ilvl="0" w:tplc="58985060">
+      <w:start w:val="1"/>
+      <w:numFmt w:val="lowerLetter"/>
+      <w:lvlText w:val="%1."/>
+      <w:lvlJc w:val="left"/>
+      <w:pPr>
+        <w:ind w:left="1440" w:hanging="360"/>
+      </w:pPr>
+      <w:rPr>
+        <w:rFonts w:hint="default"/>
+      </w:rPr>
+    </w:lvl>
+    <w:lvl w:ilvl="1" w:tplc="04090019" w:tentative="1">
+      <w:start w:val="1"/>
+      <w:numFmt w:val="lowerLetter"/>
+      <w:lvlText w:val="%2."/>
+      <w:lvlJc w:val="left"/>
+      <w:pPr>
+        <w:ind w:left="2160" w:hanging="360"/>
+      </w:pPr>
+    </w:lvl>
+    <w:lvl w:ilvl="2" w:tplc="0409001B" w:tentative="1">
+      <w:start w:val="1"/>
+      <w:numFmt w:val="lowerRoman"/>
+      <w:lvlText w:val="%3."/>
+      <w:lvlJc w:val="right"/>
+      <w:pPr>
+        <w:ind w:left="2880" w:hanging="180"/>
+      </w:pPr>
+    </w:lvl>
+    <w:lvl w:ilvl="3" w:tplc="0409000F" w:tentative="1">
+      <w:start w:val="1"/>
+      <w:numFmt w:val="decimal"/>
+      <w:lvlText w:val="%4."/>
+      <w:lvlJc w:val="left"/>
+      <w:pPr>
+        <w:ind w:left="3600" w:hanging="360"/>
+      </w:pPr>
+    </w:lvl>
+    <w:lvl w:ilvl="4" w:tplc="04090019" w:tentative="1">
+      <w:start w:val="1"/>
+      <w:numFmt w:val="lowerLetter"/>
+      <w:lvlText w:val="%5."/>
+      <w:lvlJc w:val="left"/>
+      <w:pPr>
+        <w:ind w:left="4320" w:hanging="360"/>
+      </w:pPr>
+    </w:lvl>
+    <w:lvl w:ilvl="5" w:tplc="0409001B" w:tentative="1">
+      <w:start w:val="1"/>
+      <w:numFmt w:val="lowerRoman"/>
+      <w:lvlText w:val="%6."/>
+      <w:lvlJc w:val="right"/>
+      <w:pPr>
+        <w:ind w:left="5040" w:hanging="180"/>
+      </w:pPr>
+    </w:lvl>
+    <w:lvl w:ilvl="6" w:tplc="0409000F" w:tentative="1">
+      <w:start w:val="1"/>
+      <w:numFmt w:val="decimal"/>
+      <w:lvlText w:val="%7."/>
+      <w:lvlJc w:val="left"/>
+      <w:pPr>
+        <w:ind w:left="5760" w:hanging="360"/>
+      </w:pPr>
+    </w:lvl>
+    <w:lvl w:ilvl="7" w:tplc="04090019" w:tentative="1">
+      <w:start w:val="1"/>
+      <w:numFmt w:val="lowerLetter"/>
+      <w:lvlText w:val="%8."/>
+      <w:lvlJc w:val="left"/>
+      <w:pPr>
+        <w:ind w:left="6480" w:hanging="360"/>
+      </w:pPr>
+    </w:lvl>
+    <w:lvl w:ilvl="8" w:tplc="0409001B" w:tentative="1">
+      <w:start w:val="1"/>
+      <w:numFmt w:val="lowerRoman"/>
+      <w:lvlText w:val="%9."/>
+      <w:lvlJc w:val="right"/>
+      <w:pPr>
+        <w:ind w:left="7200" w:hanging="180"/>
+      </w:pPr>
+    </w:lvl>
+  </w:abstractNum>
+  <w:abstractNum w:abstractNumId="7">
     <w:nsid w:val="216551FE"/>
     <w:multiLevelType w:val="hybridMultilevel"/>
     <w:tmpl w:val="C6C85BFE"/>
@@ -2231,7 +2979,360 @@
       </w:rPr>
     </w:lvl>
   </w:abstractNum>
-  <w:abstractNum w:abstractNumId="4">
+  <w:abstractNum w:abstractNumId="8">
+    <w:nsid w:val="21FB6139"/>
+    <w:multiLevelType w:val="hybridMultilevel"/>
+    <w:tmpl w:val="02E09E04"/>
+    <w:lvl w:ilvl="0" w:tplc="E2C64A18">
+      <w:start w:val="1"/>
+      <w:numFmt w:val="lowerLetter"/>
+      <w:lvlText w:val="%1."/>
+      <w:lvlJc w:val="left"/>
+      <w:pPr>
+        <w:ind w:left="1080" w:hanging="360"/>
+      </w:pPr>
+      <w:rPr>
+        <w:rFonts w:hint="default"/>
+      </w:rPr>
+    </w:lvl>
+    <w:lvl w:ilvl="1" w:tplc="04090019" w:tentative="1">
+      <w:start w:val="1"/>
+      <w:numFmt w:val="lowerLetter"/>
+      <w:lvlText w:val="%2."/>
+      <w:lvlJc w:val="left"/>
+      <w:pPr>
+        <w:ind w:left="1800" w:hanging="360"/>
+      </w:pPr>
+    </w:lvl>
+    <w:lvl w:ilvl="2" w:tplc="0409001B" w:tentative="1">
+      <w:start w:val="1"/>
+      <w:numFmt w:val="lowerRoman"/>
+      <w:lvlText w:val="%3."/>
+      <w:lvlJc w:val="right"/>
+      <w:pPr>
+        <w:ind w:left="2520" w:hanging="180"/>
+      </w:pPr>
+    </w:lvl>
+    <w:lvl w:ilvl="3" w:tplc="0409000F" w:tentative="1">
+      <w:start w:val="1"/>
+      <w:numFmt w:val="decimal"/>
+      <w:lvlText w:val="%4."/>
+      <w:lvlJc w:val="left"/>
+      <w:pPr>
+        <w:ind w:left="3240" w:hanging="360"/>
+      </w:pPr>
+    </w:lvl>
+    <w:lvl w:ilvl="4" w:tplc="04090019" w:tentative="1">
+      <w:start w:val="1"/>
+      <w:numFmt w:val="lowerLetter"/>
+      <w:lvlText w:val="%5."/>
+      <w:lvlJc w:val="left"/>
+      <w:pPr>
+        <w:ind w:left="3960" w:hanging="360"/>
+      </w:pPr>
+    </w:lvl>
+    <w:lvl w:ilvl="5" w:tplc="0409001B" w:tentative="1">
+      <w:start w:val="1"/>
+      <w:numFmt w:val="lowerRoman"/>
+      <w:lvlText w:val="%6."/>
+      <w:lvlJc w:val="right"/>
+      <w:pPr>
+        <w:ind w:left="4680" w:hanging="180"/>
+      </w:pPr>
+    </w:lvl>
+    <w:lvl w:ilvl="6" w:tplc="0409000F" w:tentative="1">
+      <w:start w:val="1"/>
+      <w:numFmt w:val="decimal"/>
+      <w:lvlText w:val="%7."/>
+      <w:lvlJc w:val="left"/>
+      <w:pPr>
+        <w:ind w:left="5400" w:hanging="360"/>
+      </w:pPr>
+    </w:lvl>
+    <w:lvl w:ilvl="7" w:tplc="04090019" w:tentative="1">
+      <w:start w:val="1"/>
+      <w:numFmt w:val="lowerLetter"/>
+      <w:lvlText w:val="%8."/>
+      <w:lvlJc w:val="left"/>
+      <w:pPr>
+        <w:ind w:left="6120" w:hanging="360"/>
+      </w:pPr>
+    </w:lvl>
+    <w:lvl w:ilvl="8" w:tplc="0409001B" w:tentative="1">
+      <w:start w:val="1"/>
+      <w:numFmt w:val="lowerRoman"/>
+      <w:lvlText w:val="%9."/>
+      <w:lvlJc w:val="right"/>
+      <w:pPr>
+        <w:ind w:left="6840" w:hanging="180"/>
+      </w:pPr>
+    </w:lvl>
+  </w:abstractNum>
+  <w:abstractNum w:abstractNumId="9">
+    <w:nsid w:val="22CB73F9"/>
+    <w:multiLevelType w:val="hybridMultilevel"/>
+    <w:tmpl w:val="B5503CEE"/>
+    <w:lvl w:ilvl="0" w:tplc="7564E2AE">
+      <w:start w:val="1"/>
+      <w:numFmt w:val="lowerLetter"/>
+      <w:lvlText w:val="%1."/>
+      <w:lvlJc w:val="left"/>
+      <w:pPr>
+        <w:ind w:left="1080" w:hanging="360"/>
+      </w:pPr>
+      <w:rPr>
+        <w:rFonts w:hint="default"/>
+      </w:rPr>
+    </w:lvl>
+    <w:lvl w:ilvl="1" w:tplc="04090019" w:tentative="1">
+      <w:start w:val="1"/>
+      <w:numFmt w:val="lowerLetter"/>
+      <w:lvlText w:val="%2."/>
+      <w:lvlJc w:val="left"/>
+      <w:pPr>
+        <w:ind w:left="1800" w:hanging="360"/>
+      </w:pPr>
+    </w:lvl>
+    <w:lvl w:ilvl="2" w:tplc="0409001B" w:tentative="1">
+      <w:start w:val="1"/>
+      <w:numFmt w:val="lowerRoman"/>
+      <w:lvlText w:val="%3."/>
+      <w:lvlJc w:val="right"/>
+      <w:pPr>
+        <w:ind w:left="2520" w:hanging="180"/>
+      </w:pPr>
+    </w:lvl>
+    <w:lvl w:ilvl="3" w:tplc="0409000F" w:tentative="1">
+      <w:start w:val="1"/>
+      <w:numFmt w:val="decimal"/>
+      <w:lvlText w:val="%4."/>
+      <w:lvlJc w:val="left"/>
+      <w:pPr>
+        <w:ind w:left="3240" w:hanging="360"/>
+      </w:pPr>
+    </w:lvl>
+    <w:lvl w:ilvl="4" w:tplc="04090019" w:tentative="1">
+      <w:start w:val="1"/>
+      <w:numFmt w:val="lowerLetter"/>
+      <w:lvlText w:val="%5."/>
+      <w:lvlJc w:val="left"/>
+      <w:pPr>
+        <w:ind w:left="3960" w:hanging="360"/>
+      </w:pPr>
+    </w:lvl>
+    <w:lvl w:ilvl="5" w:tplc="0409001B" w:tentative="1">
+      <w:start w:val="1"/>
+      <w:numFmt w:val="lowerRoman"/>
+      <w:lvlText w:val="%6."/>
+      <w:lvlJc w:val="right"/>
+      <w:pPr>
+        <w:ind w:left="4680" w:hanging="180"/>
+      </w:pPr>
+    </w:lvl>
+    <w:lvl w:ilvl="6" w:tplc="0409000F" w:tentative="1">
+      <w:start w:val="1"/>
+      <w:numFmt w:val="decimal"/>
+      <w:lvlText w:val="%7."/>
+      <w:lvlJc w:val="left"/>
+      <w:pPr>
+        <w:ind w:left="5400" w:hanging="360"/>
+      </w:pPr>
+    </w:lvl>
+    <w:lvl w:ilvl="7" w:tplc="04090019" w:tentative="1">
+      <w:start w:val="1"/>
+      <w:numFmt w:val="lowerLetter"/>
+      <w:lvlText w:val="%8."/>
+      <w:lvlJc w:val="left"/>
+      <w:pPr>
+        <w:ind w:left="6120" w:hanging="360"/>
+      </w:pPr>
+    </w:lvl>
+    <w:lvl w:ilvl="8" w:tplc="0409001B" w:tentative="1">
+      <w:start w:val="1"/>
+      <w:numFmt w:val="lowerRoman"/>
+      <w:lvlText w:val="%9."/>
+      <w:lvlJc w:val="right"/>
+      <w:pPr>
+        <w:ind w:left="6840" w:hanging="180"/>
+      </w:pPr>
+    </w:lvl>
+  </w:abstractNum>
+  <w:abstractNum w:abstractNumId="10">
+    <w:nsid w:val="25014D1B"/>
+    <w:multiLevelType w:val="hybridMultilevel"/>
+    <w:tmpl w:val="742E9B60"/>
+    <w:lvl w:ilvl="0" w:tplc="04090019">
+      <w:start w:val="1"/>
+      <w:numFmt w:val="lowerLetter"/>
+      <w:lvlText w:val="%1."/>
+      <w:lvlJc w:val="left"/>
+      <w:pPr>
+        <w:ind w:left="1440" w:hanging="360"/>
+      </w:pPr>
+    </w:lvl>
+    <w:lvl w:ilvl="1" w:tplc="04090019" w:tentative="1">
+      <w:start w:val="1"/>
+      <w:numFmt w:val="lowerLetter"/>
+      <w:lvlText w:val="%2."/>
+      <w:lvlJc w:val="left"/>
+      <w:pPr>
+        <w:ind w:left="2160" w:hanging="360"/>
+      </w:pPr>
+    </w:lvl>
+    <w:lvl w:ilvl="2" w:tplc="0409001B" w:tentative="1">
+      <w:start w:val="1"/>
+      <w:numFmt w:val="lowerRoman"/>
+      <w:lvlText w:val="%3."/>
+      <w:lvlJc w:val="right"/>
+      <w:pPr>
+        <w:ind w:left="2880" w:hanging="180"/>
+      </w:pPr>
+    </w:lvl>
+    <w:lvl w:ilvl="3" w:tplc="0409000F" w:tentative="1">
+      <w:start w:val="1"/>
+      <w:numFmt w:val="decimal"/>
+      <w:lvlText w:val="%4."/>
+      <w:lvlJc w:val="left"/>
+      <w:pPr>
+        <w:ind w:left="3600" w:hanging="360"/>
+      </w:pPr>
+    </w:lvl>
+    <w:lvl w:ilvl="4" w:tplc="04090019" w:tentative="1">
+      <w:start w:val="1"/>
+      <w:numFmt w:val="lowerLetter"/>
+      <w:lvlText w:val="%5."/>
+      <w:lvlJc w:val="left"/>
+      <w:pPr>
+        <w:ind w:left="4320" w:hanging="360"/>
+      </w:pPr>
+    </w:lvl>
+    <w:lvl w:ilvl="5" w:tplc="0409001B" w:tentative="1">
+      <w:start w:val="1"/>
+      <w:numFmt w:val="lowerRoman"/>
+      <w:lvlText w:val="%6."/>
+      <w:lvlJc w:val="right"/>
+      <w:pPr>
+        <w:ind w:left="5040" w:hanging="180"/>
+      </w:pPr>
+    </w:lvl>
+    <w:lvl w:ilvl="6" w:tplc="0409000F" w:tentative="1">
+      <w:start w:val="1"/>
+      <w:numFmt w:val="decimal"/>
+      <w:lvlText w:val="%7."/>
+      <w:lvlJc w:val="left"/>
+      <w:pPr>
+        <w:ind w:left="5760" w:hanging="360"/>
+      </w:pPr>
+    </w:lvl>
+    <w:lvl w:ilvl="7" w:tplc="04090019" w:tentative="1">
+      <w:start w:val="1"/>
+      <w:numFmt w:val="lowerLetter"/>
+      <w:lvlText w:val="%8."/>
+      <w:lvlJc w:val="left"/>
+      <w:pPr>
+        <w:ind w:left="6480" w:hanging="360"/>
+      </w:pPr>
+    </w:lvl>
+    <w:lvl w:ilvl="8" w:tplc="0409001B" w:tentative="1">
+      <w:start w:val="1"/>
+      <w:numFmt w:val="lowerRoman"/>
+      <w:lvlText w:val="%9."/>
+      <w:lvlJc w:val="right"/>
+      <w:pPr>
+        <w:ind w:left="7200" w:hanging="180"/>
+      </w:pPr>
+    </w:lvl>
+  </w:abstractNum>
+  <w:abstractNum w:abstractNumId="11">
+    <w:nsid w:val="25E458F2"/>
+    <w:multiLevelType w:val="hybridMultilevel"/>
+    <w:tmpl w:val="DD06F2DC"/>
+    <w:lvl w:ilvl="0" w:tplc="850A76BE">
+      <w:start w:val="1"/>
+      <w:numFmt w:val="lowerLetter"/>
+      <w:lvlText w:val="%1."/>
+      <w:lvlJc w:val="left"/>
+      <w:pPr>
+        <w:ind w:left="1080" w:hanging="360"/>
+      </w:pPr>
+      <w:rPr>
+        <w:rFonts w:hint="default"/>
+      </w:rPr>
+    </w:lvl>
+    <w:lvl w:ilvl="1" w:tplc="04090019" w:tentative="1">
+      <w:start w:val="1"/>
+      <w:numFmt w:val="lowerLetter"/>
+      <w:lvlText w:val="%2."/>
+      <w:lvlJc w:val="left"/>
+      <w:pPr>
+        <w:ind w:left="1800" w:hanging="360"/>
+      </w:pPr>
+    </w:lvl>
+    <w:lvl w:ilvl="2" w:tplc="0409001B" w:tentative="1">
+      <w:start w:val="1"/>
+      <w:numFmt w:val="lowerRoman"/>
+      <w:lvlText w:val="%3."/>
+      <w:lvlJc w:val="right"/>
+      <w:pPr>
+        <w:ind w:left="2520" w:hanging="180"/>
+      </w:pPr>
+    </w:lvl>
+    <w:lvl w:ilvl="3" w:tplc="0409000F" w:tentative="1">
+      <w:start w:val="1"/>
+      <w:numFmt w:val="decimal"/>
+      <w:lvlText w:val="%4."/>
+      <w:lvlJc w:val="left"/>
+      <w:pPr>
+        <w:ind w:left="3240" w:hanging="360"/>
+      </w:pPr>
+    </w:lvl>
+    <w:lvl w:ilvl="4" w:tplc="04090019" w:tentative="1">
+      <w:start w:val="1"/>
+      <w:numFmt w:val="lowerLetter"/>
+      <w:lvlText w:val="%5."/>
+      <w:lvlJc w:val="left"/>
+      <w:pPr>
+        <w:ind w:left="3960" w:hanging="360"/>
+      </w:pPr>
+    </w:lvl>
+    <w:lvl w:ilvl="5" w:tplc="0409001B" w:tentative="1">
+      <w:start w:val="1"/>
+      <w:numFmt w:val="lowerRoman"/>
+      <w:lvlText w:val="%6."/>
+      <w:lvlJc w:val="right"/>
+      <w:pPr>
+        <w:ind w:left="4680" w:hanging="180"/>
+      </w:pPr>
+    </w:lvl>
+    <w:lvl w:ilvl="6" w:tplc="0409000F" w:tentative="1">
+      <w:start w:val="1"/>
+      <w:numFmt w:val="decimal"/>
+      <w:lvlText w:val="%7."/>
+      <w:lvlJc w:val="left"/>
+      <w:pPr>
+        <w:ind w:left="5400" w:hanging="360"/>
+      </w:pPr>
+    </w:lvl>
+    <w:lvl w:ilvl="7" w:tplc="04090019" w:tentative="1">
+      <w:start w:val="1"/>
+      <w:numFmt w:val="lowerLetter"/>
+      <w:lvlText w:val="%8."/>
+      <w:lvlJc w:val="left"/>
+      <w:pPr>
+        <w:ind w:left="6120" w:hanging="360"/>
+      </w:pPr>
+    </w:lvl>
+    <w:lvl w:ilvl="8" w:tplc="0409001B" w:tentative="1">
+      <w:start w:val="1"/>
+      <w:numFmt w:val="lowerRoman"/>
+      <w:lvlText w:val="%9."/>
+      <w:lvlJc w:val="right"/>
+      <w:pPr>
+        <w:ind w:left="6840" w:hanging="180"/>
+      </w:pPr>
+    </w:lvl>
+  </w:abstractNum>
+  <w:abstractNum w:abstractNumId="12">
     <w:nsid w:val="28B43D5E"/>
     <w:multiLevelType w:val="hybridMultilevel"/>
     <w:tmpl w:val="1AFC9CCA"/>
@@ -2344,7 +3445,7 @@
       </w:rPr>
     </w:lvl>
   </w:abstractNum>
-  <w:abstractNum w:abstractNumId="5">
+  <w:abstractNum w:abstractNumId="13">
     <w:nsid w:val="2D06002F"/>
     <w:multiLevelType w:val="hybridMultilevel"/>
     <w:tmpl w:val="817016EC"/>
@@ -2430,7 +3531,185 @@
       </w:pPr>
     </w:lvl>
   </w:abstractNum>
-  <w:abstractNum w:abstractNumId="6">
+  <w:abstractNum w:abstractNumId="14">
+    <w:nsid w:val="2FE644A2"/>
+    <w:multiLevelType w:val="hybridMultilevel"/>
+    <w:tmpl w:val="8E643576"/>
+    <w:lvl w:ilvl="0" w:tplc="E09C68A8">
+      <w:start w:val="1"/>
+      <w:numFmt w:val="lowerLetter"/>
+      <w:lvlText w:val="%1."/>
+      <w:lvlJc w:val="left"/>
+      <w:pPr>
+        <w:ind w:left="1485" w:hanging="360"/>
+      </w:pPr>
+      <w:rPr>
+        <w:rFonts w:hint="default"/>
+      </w:rPr>
+    </w:lvl>
+    <w:lvl w:ilvl="1" w:tplc="04090019" w:tentative="1">
+      <w:start w:val="1"/>
+      <w:numFmt w:val="lowerLetter"/>
+      <w:lvlText w:val="%2."/>
+      <w:lvlJc w:val="left"/>
+      <w:pPr>
+        <w:ind w:left="2205" w:hanging="360"/>
+      </w:pPr>
+    </w:lvl>
+    <w:lvl w:ilvl="2" w:tplc="0409001B" w:tentative="1">
+      <w:start w:val="1"/>
+      <w:numFmt w:val="lowerRoman"/>
+      <w:lvlText w:val="%3."/>
+      <w:lvlJc w:val="right"/>
+      <w:pPr>
+        <w:ind w:left="2925" w:hanging="180"/>
+      </w:pPr>
+    </w:lvl>
+    <w:lvl w:ilvl="3" w:tplc="0409000F" w:tentative="1">
+      <w:start w:val="1"/>
+      <w:numFmt w:val="decimal"/>
+      <w:lvlText w:val="%4."/>
+      <w:lvlJc w:val="left"/>
+      <w:pPr>
+        <w:ind w:left="3645" w:hanging="360"/>
+      </w:pPr>
+    </w:lvl>
+    <w:lvl w:ilvl="4" w:tplc="04090019" w:tentative="1">
+      <w:start w:val="1"/>
+      <w:numFmt w:val="lowerLetter"/>
+      <w:lvlText w:val="%5."/>
+      <w:lvlJc w:val="left"/>
+      <w:pPr>
+        <w:ind w:left="4365" w:hanging="360"/>
+      </w:pPr>
+    </w:lvl>
+    <w:lvl w:ilvl="5" w:tplc="0409001B" w:tentative="1">
+      <w:start w:val="1"/>
+      <w:numFmt w:val="lowerRoman"/>
+      <w:lvlText w:val="%6."/>
+      <w:lvlJc w:val="right"/>
+      <w:pPr>
+        <w:ind w:left="5085" w:hanging="180"/>
+      </w:pPr>
+    </w:lvl>
+    <w:lvl w:ilvl="6" w:tplc="0409000F" w:tentative="1">
+      <w:start w:val="1"/>
+      <w:numFmt w:val="decimal"/>
+      <w:lvlText w:val="%7."/>
+      <w:lvlJc w:val="left"/>
+      <w:pPr>
+        <w:ind w:left="5805" w:hanging="360"/>
+      </w:pPr>
+    </w:lvl>
+    <w:lvl w:ilvl="7" w:tplc="04090019" w:tentative="1">
+      <w:start w:val="1"/>
+      <w:numFmt w:val="lowerLetter"/>
+      <w:lvlText w:val="%8."/>
+      <w:lvlJc w:val="left"/>
+      <w:pPr>
+        <w:ind w:left="6525" w:hanging="360"/>
+      </w:pPr>
+    </w:lvl>
+    <w:lvl w:ilvl="8" w:tplc="0409001B" w:tentative="1">
+      <w:start w:val="1"/>
+      <w:numFmt w:val="lowerRoman"/>
+      <w:lvlText w:val="%9."/>
+      <w:lvlJc w:val="right"/>
+      <w:pPr>
+        <w:ind w:left="7245" w:hanging="180"/>
+      </w:pPr>
+    </w:lvl>
+  </w:abstractNum>
+  <w:abstractNum w:abstractNumId="15">
+    <w:nsid w:val="39827E26"/>
+    <w:multiLevelType w:val="hybridMultilevel"/>
+    <w:tmpl w:val="139EF598"/>
+    <w:lvl w:ilvl="0" w:tplc="5C9AE70A">
+      <w:start w:val="1"/>
+      <w:numFmt w:val="lowerLetter"/>
+      <w:lvlText w:val="%1."/>
+      <w:lvlJc w:val="left"/>
+      <w:pPr>
+        <w:ind w:left="1440" w:hanging="360"/>
+      </w:pPr>
+      <w:rPr>
+        <w:rFonts w:hint="default"/>
+      </w:rPr>
+    </w:lvl>
+    <w:lvl w:ilvl="1" w:tplc="04090019" w:tentative="1">
+      <w:start w:val="1"/>
+      <w:numFmt w:val="lowerLetter"/>
+      <w:lvlText w:val="%2."/>
+      <w:lvlJc w:val="left"/>
+      <w:pPr>
+        <w:ind w:left="2160" w:hanging="360"/>
+      </w:pPr>
+    </w:lvl>
+    <w:lvl w:ilvl="2" w:tplc="0409001B" w:tentative="1">
+      <w:start w:val="1"/>
+      <w:numFmt w:val="lowerRoman"/>
+      <w:lvlText w:val="%3."/>
+      <w:lvlJc w:val="right"/>
+      <w:pPr>
+        <w:ind w:left="2880" w:hanging="180"/>
+      </w:pPr>
+    </w:lvl>
+    <w:lvl w:ilvl="3" w:tplc="0409000F" w:tentative="1">
+      <w:start w:val="1"/>
+      <w:numFmt w:val="decimal"/>
+      <w:lvlText w:val="%4."/>
+      <w:lvlJc w:val="left"/>
+      <w:pPr>
+        <w:ind w:left="3600" w:hanging="360"/>
+      </w:pPr>
+    </w:lvl>
+    <w:lvl w:ilvl="4" w:tplc="04090019" w:tentative="1">
+      <w:start w:val="1"/>
+      <w:numFmt w:val="lowerLetter"/>
+      <w:lvlText w:val="%5."/>
+      <w:lvlJc w:val="left"/>
+      <w:pPr>
+        <w:ind w:left="4320" w:hanging="360"/>
+      </w:pPr>
+    </w:lvl>
+    <w:lvl w:ilvl="5" w:tplc="0409001B" w:tentative="1">
+      <w:start w:val="1"/>
+      <w:numFmt w:val="lowerRoman"/>
+      <w:lvlText w:val="%6."/>
+      <w:lvlJc w:val="right"/>
+      <w:pPr>
+        <w:ind w:left="5040" w:hanging="180"/>
+      </w:pPr>
+    </w:lvl>
+    <w:lvl w:ilvl="6" w:tplc="0409000F" w:tentative="1">
+      <w:start w:val="1"/>
+      <w:numFmt w:val="decimal"/>
+      <w:lvlText w:val="%7."/>
+      <w:lvlJc w:val="left"/>
+      <w:pPr>
+        <w:ind w:left="5760" w:hanging="360"/>
+      </w:pPr>
+    </w:lvl>
+    <w:lvl w:ilvl="7" w:tplc="04090019" w:tentative="1">
+      <w:start w:val="1"/>
+      <w:numFmt w:val="lowerLetter"/>
+      <w:lvlText w:val="%8."/>
+      <w:lvlJc w:val="left"/>
+      <w:pPr>
+        <w:ind w:left="6480" w:hanging="360"/>
+      </w:pPr>
+    </w:lvl>
+    <w:lvl w:ilvl="8" w:tplc="0409001B" w:tentative="1">
+      <w:start w:val="1"/>
+      <w:numFmt w:val="lowerRoman"/>
+      <w:lvlText w:val="%9."/>
+      <w:lvlJc w:val="right"/>
+      <w:pPr>
+        <w:ind w:left="7200" w:hanging="180"/>
+      </w:pPr>
+    </w:lvl>
+  </w:abstractNum>
+  <w:abstractNum w:abstractNumId="16">
     <w:nsid w:val="3B2E0E92"/>
     <w:multiLevelType w:val="hybridMultilevel"/>
     <w:tmpl w:val="4AEA561C"/>
@@ -2516,7 +3795,7 @@
       </w:pPr>
     </w:lvl>
   </w:abstractNum>
-  <w:abstractNum w:abstractNumId="7">
+  <w:abstractNum w:abstractNumId="17">
     <w:nsid w:val="40CB7D99"/>
     <w:multiLevelType w:val="hybridMultilevel"/>
     <w:tmpl w:val="63C4D7C6"/>
@@ -2629,7 +3908,7 @@
       </w:rPr>
     </w:lvl>
   </w:abstractNum>
-  <w:abstractNum w:abstractNumId="8">
+  <w:abstractNum w:abstractNumId="18">
     <w:nsid w:val="47EE3855"/>
     <w:multiLevelType w:val="hybridMultilevel"/>
     <w:tmpl w:val="AD401F3A"/>
@@ -2715,7 +3994,7 @@
       </w:pPr>
     </w:lvl>
   </w:abstractNum>
-  <w:abstractNum w:abstractNumId="9">
+  <w:abstractNum w:abstractNumId="19">
     <w:nsid w:val="4D021294"/>
     <w:multiLevelType w:val="hybridMultilevel"/>
     <w:tmpl w:val="FA308C08"/>
@@ -2804,7 +4083,185 @@
       </w:pPr>
     </w:lvl>
   </w:abstractNum>
-  <w:abstractNum w:abstractNumId="10">
+  <w:abstractNum w:abstractNumId="20">
+    <w:nsid w:val="59D74935"/>
+    <w:multiLevelType w:val="hybridMultilevel"/>
+    <w:tmpl w:val="31CA889E"/>
+    <w:lvl w:ilvl="0" w:tplc="2E64354C">
+      <w:start w:val="1"/>
+      <w:numFmt w:val="lowerLetter"/>
+      <w:lvlText w:val="%1."/>
+      <w:lvlJc w:val="left"/>
+      <w:pPr>
+        <w:ind w:left="1080" w:hanging="360"/>
+      </w:pPr>
+      <w:rPr>
+        <w:rFonts w:hint="default"/>
+      </w:rPr>
+    </w:lvl>
+    <w:lvl w:ilvl="1" w:tplc="04090019" w:tentative="1">
+      <w:start w:val="1"/>
+      <w:numFmt w:val="lowerLetter"/>
+      <w:lvlText w:val="%2."/>
+      <w:lvlJc w:val="left"/>
+      <w:pPr>
+        <w:ind w:left="1800" w:hanging="360"/>
+      </w:pPr>
+    </w:lvl>
+    <w:lvl w:ilvl="2" w:tplc="0409001B" w:tentative="1">
+      <w:start w:val="1"/>
+      <w:numFmt w:val="lowerRoman"/>
+      <w:lvlText w:val="%3."/>
+      <w:lvlJc w:val="right"/>
+      <w:pPr>
+        <w:ind w:left="2520" w:hanging="180"/>
+      </w:pPr>
+    </w:lvl>
+    <w:lvl w:ilvl="3" w:tplc="0409000F" w:tentative="1">
+      <w:start w:val="1"/>
+      <w:numFmt w:val="decimal"/>
+      <w:lvlText w:val="%4."/>
+      <w:lvlJc w:val="left"/>
+      <w:pPr>
+        <w:ind w:left="3240" w:hanging="360"/>
+      </w:pPr>
+    </w:lvl>
+    <w:lvl w:ilvl="4" w:tplc="04090019" w:tentative="1">
+      <w:start w:val="1"/>
+      <w:numFmt w:val="lowerLetter"/>
+      <w:lvlText w:val="%5."/>
+      <w:lvlJc w:val="left"/>
+      <w:pPr>
+        <w:ind w:left="3960" w:hanging="360"/>
+      </w:pPr>
+    </w:lvl>
+    <w:lvl w:ilvl="5" w:tplc="0409001B" w:tentative="1">
+      <w:start w:val="1"/>
+      <w:numFmt w:val="lowerRoman"/>
+      <w:lvlText w:val="%6."/>
+      <w:lvlJc w:val="right"/>
+      <w:pPr>
+        <w:ind w:left="4680" w:hanging="180"/>
+      </w:pPr>
+    </w:lvl>
+    <w:lvl w:ilvl="6" w:tplc="0409000F" w:tentative="1">
+      <w:start w:val="1"/>
+      <w:numFmt w:val="decimal"/>
+      <w:lvlText w:val="%7."/>
+      <w:lvlJc w:val="left"/>
+      <w:pPr>
+        <w:ind w:left="5400" w:hanging="360"/>
+      </w:pPr>
+    </w:lvl>
+    <w:lvl w:ilvl="7" w:tplc="04090019" w:tentative="1">
+      <w:start w:val="1"/>
+      <w:numFmt w:val="lowerLetter"/>
+      <w:lvlText w:val="%8."/>
+      <w:lvlJc w:val="left"/>
+      <w:pPr>
+        <w:ind w:left="6120" w:hanging="360"/>
+      </w:pPr>
+    </w:lvl>
+    <w:lvl w:ilvl="8" w:tplc="0409001B" w:tentative="1">
+      <w:start w:val="1"/>
+      <w:numFmt w:val="lowerRoman"/>
+      <w:lvlText w:val="%9."/>
+      <w:lvlJc w:val="right"/>
+      <w:pPr>
+        <w:ind w:left="6840" w:hanging="180"/>
+      </w:pPr>
+    </w:lvl>
+  </w:abstractNum>
+  <w:abstractNum w:abstractNumId="21">
+    <w:nsid w:val="5AE67174"/>
+    <w:multiLevelType w:val="hybridMultilevel"/>
+    <w:tmpl w:val="E482FE62"/>
+    <w:lvl w:ilvl="0" w:tplc="04090019">
+      <w:start w:val="1"/>
+      <w:numFmt w:val="lowerLetter"/>
+      <w:lvlText w:val="%1."/>
+      <w:lvlJc w:val="left"/>
+      <w:pPr>
+        <w:ind w:left="720" w:hanging="360"/>
+      </w:pPr>
+      <w:rPr>
+        <w:rFonts w:hint="default"/>
+      </w:rPr>
+    </w:lvl>
+    <w:lvl w:ilvl="1" w:tplc="04090019" w:tentative="1">
+      <w:start w:val="1"/>
+      <w:numFmt w:val="lowerLetter"/>
+      <w:lvlText w:val="%2."/>
+      <w:lvlJc w:val="left"/>
+      <w:pPr>
+        <w:ind w:left="1440" w:hanging="360"/>
+      </w:pPr>
+    </w:lvl>
+    <w:lvl w:ilvl="2" w:tplc="0409001B" w:tentative="1">
+      <w:start w:val="1"/>
+      <w:numFmt w:val="lowerRoman"/>
+      <w:lvlText w:val="%3."/>
+      <w:lvlJc w:val="right"/>
+      <w:pPr>
+        <w:ind w:left="2160" w:hanging="180"/>
+      </w:pPr>
+    </w:lvl>
+    <w:lvl w:ilvl="3" w:tplc="0409000F" w:tentative="1">
+      <w:start w:val="1"/>
+      <w:numFmt w:val="decimal"/>
+      <w:lvlText w:val="%4."/>
+      <w:lvlJc w:val="left"/>
+      <w:pPr>
+        <w:ind w:left="2880" w:hanging="360"/>
+      </w:pPr>
+    </w:lvl>
+    <w:lvl w:ilvl="4" w:tplc="04090019" w:tentative="1">
+      <w:start w:val="1"/>
+      <w:numFmt w:val="lowerLetter"/>
+      <w:lvlText w:val="%5."/>
+      <w:lvlJc w:val="left"/>
+      <w:pPr>
+        <w:ind w:left="3600" w:hanging="360"/>
+      </w:pPr>
+    </w:lvl>
+    <w:lvl w:ilvl="5" w:tplc="0409001B" w:tentative="1">
+      <w:start w:val="1"/>
+      <w:numFmt w:val="lowerRoman"/>
+      <w:lvlText w:val="%6."/>
+      <w:lvlJc w:val="right"/>
+      <w:pPr>
+        <w:ind w:left="4320" w:hanging="180"/>
+      </w:pPr>
+    </w:lvl>
+    <w:lvl w:ilvl="6" w:tplc="0409000F" w:tentative="1">
+      <w:start w:val="1"/>
+      <w:numFmt w:val="decimal"/>
+      <w:lvlText w:val="%7."/>
+      <w:lvlJc w:val="left"/>
+      <w:pPr>
+        <w:ind w:left="5040" w:hanging="360"/>
+      </w:pPr>
+    </w:lvl>
+    <w:lvl w:ilvl="7" w:tplc="04090019" w:tentative="1">
+      <w:start w:val="1"/>
+      <w:numFmt w:val="lowerLetter"/>
+      <w:lvlText w:val="%8."/>
+      <w:lvlJc w:val="left"/>
+      <w:pPr>
+        <w:ind w:left="5760" w:hanging="360"/>
+      </w:pPr>
+    </w:lvl>
+    <w:lvl w:ilvl="8" w:tplc="0409001B" w:tentative="1">
+      <w:start w:val="1"/>
+      <w:numFmt w:val="lowerRoman"/>
+      <w:lvlText w:val="%9."/>
+      <w:lvlJc w:val="right"/>
+      <w:pPr>
+        <w:ind w:left="6480" w:hanging="180"/>
+      </w:pPr>
+    </w:lvl>
+  </w:abstractNum>
+  <w:abstractNum w:abstractNumId="22">
     <w:nsid w:val="656057D2"/>
     <w:multiLevelType w:val="hybridMultilevel"/>
     <w:tmpl w:val="01FED3D6"/>
@@ -2893,7 +4350,185 @@
       </w:pPr>
     </w:lvl>
   </w:abstractNum>
-  <w:abstractNum w:abstractNumId="11">
+  <w:abstractNum w:abstractNumId="23">
+    <w:nsid w:val="6C680F5C"/>
+    <w:multiLevelType w:val="hybridMultilevel"/>
+    <w:tmpl w:val="43DA5F26"/>
+    <w:lvl w:ilvl="0" w:tplc="5C7093D8">
+      <w:start w:val="1"/>
+      <w:numFmt w:val="lowerLetter"/>
+      <w:lvlText w:val="%1."/>
+      <w:lvlJc w:val="left"/>
+      <w:pPr>
+        <w:ind w:left="1440" w:hanging="360"/>
+      </w:pPr>
+      <w:rPr>
+        <w:rFonts w:hint="default"/>
+      </w:rPr>
+    </w:lvl>
+    <w:lvl w:ilvl="1" w:tplc="04090019" w:tentative="1">
+      <w:start w:val="1"/>
+      <w:numFmt w:val="lowerLetter"/>
+      <w:lvlText w:val="%2."/>
+      <w:lvlJc w:val="left"/>
+      <w:pPr>
+        <w:ind w:left="2160" w:hanging="360"/>
+      </w:pPr>
+    </w:lvl>
+    <w:lvl w:ilvl="2" w:tplc="0409001B" w:tentative="1">
+      <w:start w:val="1"/>
+      <w:numFmt w:val="lowerRoman"/>
+      <w:lvlText w:val="%3."/>
+      <w:lvlJc w:val="right"/>
+      <w:pPr>
+        <w:ind w:left="2880" w:hanging="180"/>
+      </w:pPr>
+    </w:lvl>
+    <w:lvl w:ilvl="3" w:tplc="0409000F" w:tentative="1">
+      <w:start w:val="1"/>
+      <w:numFmt w:val="decimal"/>
+      <w:lvlText w:val="%4."/>
+      <w:lvlJc w:val="left"/>
+      <w:pPr>
+        <w:ind w:left="3600" w:hanging="360"/>
+      </w:pPr>
+    </w:lvl>
+    <w:lvl w:ilvl="4" w:tplc="04090019" w:tentative="1">
+      <w:start w:val="1"/>
+      <w:numFmt w:val="lowerLetter"/>
+      <w:lvlText w:val="%5."/>
+      <w:lvlJc w:val="left"/>
+      <w:pPr>
+        <w:ind w:left="4320" w:hanging="360"/>
+      </w:pPr>
+    </w:lvl>
+    <w:lvl w:ilvl="5" w:tplc="0409001B" w:tentative="1">
+      <w:start w:val="1"/>
+      <w:numFmt w:val="lowerRoman"/>
+      <w:lvlText w:val="%6."/>
+      <w:lvlJc w:val="right"/>
+      <w:pPr>
+        <w:ind w:left="5040" w:hanging="180"/>
+      </w:pPr>
+    </w:lvl>
+    <w:lvl w:ilvl="6" w:tplc="0409000F" w:tentative="1">
+      <w:start w:val="1"/>
+      <w:numFmt w:val="decimal"/>
+      <w:lvlText w:val="%7."/>
+      <w:lvlJc w:val="left"/>
+      <w:pPr>
+        <w:ind w:left="5760" w:hanging="360"/>
+      </w:pPr>
+    </w:lvl>
+    <w:lvl w:ilvl="7" w:tplc="04090019" w:tentative="1">
+      <w:start w:val="1"/>
+      <w:numFmt w:val="lowerLetter"/>
+      <w:lvlText w:val="%8."/>
+      <w:lvlJc w:val="left"/>
+      <w:pPr>
+        <w:ind w:left="6480" w:hanging="360"/>
+      </w:pPr>
+    </w:lvl>
+    <w:lvl w:ilvl="8" w:tplc="0409001B" w:tentative="1">
+      <w:start w:val="1"/>
+      <w:numFmt w:val="lowerRoman"/>
+      <w:lvlText w:val="%9."/>
+      <w:lvlJc w:val="right"/>
+      <w:pPr>
+        <w:ind w:left="7200" w:hanging="180"/>
+      </w:pPr>
+    </w:lvl>
+  </w:abstractNum>
+  <w:abstractNum w:abstractNumId="24">
+    <w:nsid w:val="78FC3F69"/>
+    <w:multiLevelType w:val="hybridMultilevel"/>
+    <w:tmpl w:val="DC96F9E8"/>
+    <w:lvl w:ilvl="0" w:tplc="04090019">
+      <w:start w:val="1"/>
+      <w:numFmt w:val="lowerLetter"/>
+      <w:lvlText w:val="%1."/>
+      <w:lvlJc w:val="left"/>
+      <w:pPr>
+        <w:ind w:left="1080" w:hanging="360"/>
+      </w:pPr>
+      <w:rPr>
+        <w:rFonts w:hint="default"/>
+      </w:rPr>
+    </w:lvl>
+    <w:lvl w:ilvl="1" w:tplc="04090019" w:tentative="1">
+      <w:start w:val="1"/>
+      <w:numFmt w:val="lowerLetter"/>
+      <w:lvlText w:val="%2."/>
+      <w:lvlJc w:val="left"/>
+      <w:pPr>
+        <w:ind w:left="1800" w:hanging="360"/>
+      </w:pPr>
+    </w:lvl>
+    <w:lvl w:ilvl="2" w:tplc="0409001B" w:tentative="1">
+      <w:start w:val="1"/>
+      <w:numFmt w:val="lowerRoman"/>
+      <w:lvlText w:val="%3."/>
+      <w:lvlJc w:val="right"/>
+      <w:pPr>
+        <w:ind w:left="2520" w:hanging="180"/>
+      </w:pPr>
+    </w:lvl>
+    <w:lvl w:ilvl="3" w:tplc="0409000F" w:tentative="1">
+      <w:start w:val="1"/>
+      <w:numFmt w:val="decimal"/>
+      <w:lvlText w:val="%4."/>
+      <w:lvlJc w:val="left"/>
+      <w:pPr>
+        <w:ind w:left="3240" w:hanging="360"/>
+      </w:pPr>
+    </w:lvl>
+    <w:lvl w:ilvl="4" w:tplc="04090019" w:tentative="1">
+      <w:start w:val="1"/>
+      <w:numFmt w:val="lowerLetter"/>
+      <w:lvlText w:val="%5."/>
+      <w:lvlJc w:val="left"/>
+      <w:pPr>
+        <w:ind w:left="3960" w:hanging="360"/>
+      </w:pPr>
+    </w:lvl>
+    <w:lvl w:ilvl="5" w:tplc="0409001B" w:tentative="1">
+      <w:start w:val="1"/>
+      <w:numFmt w:val="lowerRoman"/>
+      <w:lvlText w:val="%6."/>
+      <w:lvlJc w:val="right"/>
+      <w:pPr>
+        <w:ind w:left="4680" w:hanging="180"/>
+      </w:pPr>
+    </w:lvl>
+    <w:lvl w:ilvl="6" w:tplc="0409000F" w:tentative="1">
+      <w:start w:val="1"/>
+      <w:numFmt w:val="decimal"/>
+      <w:lvlText w:val="%7."/>
+      <w:lvlJc w:val="left"/>
+      <w:pPr>
+        <w:ind w:left="5400" w:hanging="360"/>
+      </w:pPr>
+    </w:lvl>
+    <w:lvl w:ilvl="7" w:tplc="04090019" w:tentative="1">
+      <w:start w:val="1"/>
+      <w:numFmt w:val="lowerLetter"/>
+      <w:lvlText w:val="%8."/>
+      <w:lvlJc w:val="left"/>
+      <w:pPr>
+        <w:ind w:left="6120" w:hanging="360"/>
+      </w:pPr>
+    </w:lvl>
+    <w:lvl w:ilvl="8" w:tplc="0409001B" w:tentative="1">
+      <w:start w:val="1"/>
+      <w:numFmt w:val="lowerRoman"/>
+      <w:lvlText w:val="%9."/>
+      <w:lvlJc w:val="right"/>
+      <w:pPr>
+        <w:ind w:left="6840" w:hanging="180"/>
+      </w:pPr>
+    </w:lvl>
+  </w:abstractNum>
+  <w:abstractNum w:abstractNumId="25">
     <w:nsid w:val="7A2778E7"/>
     <w:multiLevelType w:val="hybridMultilevel"/>
     <w:tmpl w:val="D0EC633E"/>
@@ -2983,40 +4618,82 @@
     </w:lvl>
   </w:abstractNum>
   <w:num w:numId="1">
-    <w:abstractNumId w:val="1"/>
+    <w:abstractNumId w:val="3"/>
   </w:num>
   <w:num w:numId="2">
     <w:abstractNumId w:val="0"/>
   </w:num>
   <w:num w:numId="3">
+    <w:abstractNumId w:val="19"/>
+  </w:num>
+  <w:num w:numId="4">
+    <w:abstractNumId w:val="22"/>
+  </w:num>
+  <w:num w:numId="5">
+    <w:abstractNumId w:val="13"/>
+  </w:num>
+  <w:num w:numId="6">
+    <w:abstractNumId w:val="16"/>
+  </w:num>
+  <w:num w:numId="7">
+    <w:abstractNumId w:val="18"/>
+  </w:num>
+  <w:num w:numId="8">
+    <w:abstractNumId w:val="25"/>
+  </w:num>
+  <w:num w:numId="9">
+    <w:abstractNumId w:val="5"/>
+  </w:num>
+  <w:num w:numId="10">
+    <w:abstractNumId w:val="7"/>
+  </w:num>
+  <w:num w:numId="11">
+    <w:abstractNumId w:val="12"/>
+  </w:num>
+  <w:num w:numId="12">
+    <w:abstractNumId w:val="17"/>
+  </w:num>
+  <w:num w:numId="13">
+    <w:abstractNumId w:val="4"/>
+  </w:num>
+  <w:num w:numId="14">
+    <w:abstractNumId w:val="11"/>
+  </w:num>
+  <w:num w:numId="15">
     <w:abstractNumId w:val="9"/>
   </w:num>
-  <w:num w:numId="4">
+  <w:num w:numId="16">
+    <w:abstractNumId w:val="8"/>
+  </w:num>
+  <w:num w:numId="17">
     <w:abstractNumId w:val="10"/>
   </w:num>
-  <w:num w:numId="5">
-    <w:abstractNumId w:val="5"/>
+  <w:num w:numId="18">
+    <w:abstractNumId w:val="2"/>
   </w:num>
-  <w:num w:numId="6">
+  <w:num w:numId="19">
+    <w:abstractNumId w:val="24"/>
+  </w:num>
+  <w:num w:numId="20">
+    <w:abstractNumId w:val="1"/>
+  </w:num>
+  <w:num w:numId="21">
     <w:abstractNumId w:val="6"/>
   </w:num>
-  <w:num w:numId="7">
-    <w:abstractNumId w:val="8"/>
+  <w:num w:numId="22">
+    <w:abstractNumId w:val="20"/>
   </w:num>
-  <w:num w:numId="8">
-    <w:abstractNumId w:val="11"/>
+  <w:num w:numId="23">
+    <w:abstractNumId w:val="23"/>
   </w:num>
-  <w:num w:numId="9">
-    <w:abstractNumId w:val="2"/>
+  <w:num w:numId="24">
+    <w:abstractNumId w:val="21"/>
   </w:num>
-  <w:num w:numId="10">
-    <w:abstractNumId w:val="3"/>
+  <w:num w:numId="25">
+    <w:abstractNumId w:val="14"/>
   </w:num>
-  <w:num w:numId="11">
-    <w:abstractNumId w:val="4"/>
-  </w:num>
-  <w:num w:numId="12">
-    <w:abstractNumId w:val="7"/>
+  <w:num w:numId="26">
+    <w:abstractNumId w:val="15"/>
   </w:num>
 </w:numbering>
 </file>
